--- a/futurehouse/outputs/benturk/LIMK2.docx
+++ b/futurehouse/outputs/benturk/LIMK2.docx
@@ -16,7 +16,7 @@
         <w:br/>
       </w:r>
       <w:r>
-        <w:t xml:space="preserve">Cyclin‐dependent kinase 4 (CDK4) is a member of the cyclin‐dependent kinase family, which falls into the CMGC group of serine/threonine kinases that coordinate critical cell cycle events. CDK4 is evolutionarily conserved across eukaryotes and is found in all mammalian species; its conservation underscores its importance in regulating the cell cycle and integrating mitogenic signals (wood2018structuralinsightsinto pages 1-2). In phylogenetic analyses, CDK4 clusters with other cell cycle kinases such as CDK6, although subtle structural and regulatory differences distinguish its function from those of other CDKs (gao2020cyclindcdk46functions pages 21-23). Orthologs of CDK4 have been identified from lower eukaryotes to humans, suggesting that a common ancestral CDK bearing these characteristics existed before the Last Eukaryotic Common Ancestor and that subsequent gene duplications and diversifications have provided mammals with a refined mechanism for G1 phase regulation (wood2018structuralinsightsinto pages 2-3).</w:t>
+        <w:t xml:space="preserve">LIM domain kinase 2 (LIMK2) is a member of the LIM kinase family, which comprises kinases that are evolutionarily conserved among metazoans and possess characteristic LIM and PDZ domains together with a distinctive serine/threonine kinase domain (manetti2012limkinasesare pages 18-21, velthuis2007pdzandlim pages 20-21). LIMK2 orthologs are present in a wide range of vertebrate species, and its evolutionary history traces back to the common ancestor of eukaryotes, as evidenced by the conserved domain structure across human, mouse, and other species (velthuis2007pdzandlim pages 1-3, villalonga2023limkinaseslimk1 pages 1-2). Within the human kinome, LIMK2 is grouped among dual-specificity kinases that, although primarily phosphorylating serine/threonine residues, also exhibit some intrinsic tyrosine kinase activity, thereby positioning it uniquely in kinase evolution (manetti2012limkinasesare pages 6-9, chatterjee2022structuralaspectsof pages 1-3).</w:t>
       </w:r>
     </w:p>
     <w:p>
@@ -33,7 +33,7 @@
         <w:br/>
       </w:r>
       <w:r>
-        <w:t xml:space="preserve">CDK4 catalyzes the transfer of a γ‐phosphate from ATP to specific L-serine or L-threonine residues on substrate proteins. The classical reaction can be summarized as: ATP + [protein]–(L‐serine/threonine) → ADP + [protein]–(L‐serine/threonine)‐phosphate + H⁺ (gao2020cyclindcdk46functions pages 1-4). This phosphorylation reaction is critical for altering the conformation and activity of substrates such as the retinoblastoma protein (RB1), thereby promoting the release of bound E2F transcription factors and driving the cell toward S phase.</w:t>
+        <w:t xml:space="preserve">LIMK2 catalyzes the transfer of a phosphate group from ATP to a hydroxyl group on specific serine or threonine residues of its substrate proteins, following the general kinase reaction: ATP + [protein] – (L-serine or L-threonine) → ADP + [protein] – (L-serine/threonine)-phosphate + H⁺ (brion2021limkinasesin pages 1-2, chatterjee2022structuralaspectsof pages 4-6).</w:t>
       </w:r>
     </w:p>
     <w:p>
@@ -50,7 +50,7 @@
         <w:br/>
       </w:r>
       <w:r>
-        <w:t xml:space="preserve">For full catalytic activity, CDK4 requires association with a regulatory partner, most commonly a D-type cyclin (cyclin D1, D2, or D3), which acts as an essential cofactor that stabilizes its active conformation (wood2018structuralinsightsinto pages 7-8). Moreover, as with most ATP-dependent kinases, divalent metal ions such as Mg²⁺ are critical for coordinating ATP binding and facilitating the phosphoryl transfer reaction (gao2020cyclindcdk46functions pages 1-4).</w:t>
+        <w:t xml:space="preserve">The catalytic activity of LIMK2 is dependent on divalent metal ion cofactors, with Mg²⁺ being required to coordinate ATP binding and facilitate the phosphotransfer reaction (brion2021limkinasesin pages 2-4, chatterjee2022structuralaspectsof pages 6-8).</w:t>
       </w:r>
     </w:p>
     <w:p>
@@ -67,7 +67,7 @@
         <w:br/>
       </w:r>
       <w:r>
-        <w:t xml:space="preserve">CDK4 exhibits a defined substrate specificity that is conferred largely by its interaction with D-type cyclins. Its most well-established substrate is the retinoblastoma protein (RB1), whose phosphorylation by the cyclin D–CDK4 complex leads to dissociation of E2F transcription factors and subsequent transcription of genes required for S phase progression (OpenTargets Search: -CDK4, zhang2023cellcycleprogression pages 1-6). In addition to RB1, CDK4 has been shown to phosphorylate SMAD3, thereby repressing its transcriptional activity in a cell cycle‐dependent manner (OpenTargets Search: -CDK4). The substrate recognition mechanism is thought to involve specific docking interactions provided by conserved regions in both CDK4 and its cyclin partner; however, consensus motifs beyond the requirement for serine or threonine in a specific context have not been as explicitly defined as those seen in some other kinases (gao2020cyclindcdk46functions pages 4-7).</w:t>
+        <w:t xml:space="preserve">LIMK2 primarily phosphorylates members of the actin-depolymerizing factor (ADF)/cofilin family on critical serine residues, notably phosphorylating cofilin at serine-3, which results in the inactivation of cofilin and subsequent stabilization of filamentous actin (brion2021limkinasesin pages 2-4, estevez2016signalingmechanismsof pages 81-85). In addition, substrate specificity data from recent kinome-wide studies of serine/threonine kinases indicate that LIMK2 exhibits a preference for substrates that contain motifs defined by specific positional amino acid requirements; for example, the atlas of substrate specificities for the human serine/threonine kinome outlines consensus motifs that govern such phosphorylation events (johnson2012limk2isa pages 1-2, Yaron-Barir2024 should be referenced here as the tyrosine kinase counterpart). Although the precise consensus motif for LIMK2 has not been fully delineated within the available literature, its substrate specificity is strongly biased toward regulatory phosphorylation of actin-binding proteins involved in cytoskeletal dynamics (jiang2023pdzandlim pages 16-17).</w:t>
       </w:r>
     </w:p>
     <w:p>
@@ -84,7 +84,7 @@
         <w:br/>
       </w:r>
       <w:r>
-        <w:t xml:space="preserve">The 3D structure of CDK4 is characterized by a conserved bilobal kinase domain. The smaller N-terminal lobe contains the ATP-binding pocket, while the larger C-terminal lobe forms the substrate-binding region and houses the activation loop. High-resolution crystal structures have revealed that CDK4 adopts a typical kinase fold, although its active conformation is only achieved upon binding to a cyclin D partner, which induces the requisite conformational rearrangements (gharbi2022crystalstructureof pages 1-2). Critical to its function is the activation loop, which must be phosphorylated (notably at threonine 172) to promote a competent catalytic geometry (zhang2024cdk2andcdk4 pages 1-2). In addition, unique structural features, such as a flexible β3–αC loop and the proper orientation of the αC–helix, have been implicated in modulating substrate interactions and inhibitor sensitivity (wood2018structuralinsightsinto pages 17-18, zhang2025distinctallostericnetworks pages 1-4).</w:t>
+        <w:t xml:space="preserve">LIMK2 is organized into several distinct domains that contribute to its regulatory and catalytic functions. Its N-terminal region contains two LIM domains that are zinc finger motifs involved in protein–protein interactions and are thought to regulate kinase activity through intramolecular inhibitory interactions (brion2021limkinasesin pages 1-2, velthuis2007pdzandlim pages 1-3). Immediately following the LIM domains, a PDZ domain is present that mediates additional protein binding interactions and influences subcellular localization by including nuclear export signals (villalonga2023limkinaseslimk1 pages 10-11, velthuis2007pdzandlim pages 9-11). A serine/proline-rich (S/P) region follows the PDZ domain, serving as a flexible linker that may also contribute to regulatory phosphorylation events (manetti2012limkinasesare pages 3-6, chatterjee2022structuralaspectsof pages 8-10). The C-terminal portion of LIMK2 is composed of a conventional protein kinase domain which adopts the typical two-lobe structure characteristic of kinases, with a smaller N-terminal lobe predominantly composed of β-sheet elements and one conserved C-helix that plays an essential role in ATP binding and catalysis (manetti2012limkinasesare pages 27-29, ohashi2000adrosophilahomolog pages 5-7). Within the kinase domain, a conserved activation loop contains a critical threonine residue (Thr505 in LIMK2) whose phosphorylation is required for full enzymatic activity, and the catalytic cleft is formed by a hydrophobic spine and hinge region that coordinates ATP binding (chatterjee2022structuralaspectsof pages 10-11, manetti2012limkinasesare pages 3-6). Whereas high-resolution crystal structures of the full-length LIMK2 kinase domain are not yet available, solution NMR structures have defined the structure of its PDZ domain (PDB ID: 2YUB) and the second LIM domain has been experimentally characterized (brion2021limkinasesin pages 2-4, yin2015bisarylureaderivatives pages 23-25).</w:t>
       </w:r>
     </w:p>
     <w:p>
@@ -101,7 +101,7 @@
         <w:br/>
       </w:r>
       <w:r>
-        <w:t xml:space="preserve">CDK4 activity is subject to multiple layers of regulation that ensure strict control over cell cycle progression. The initial activation step requires binding to a D-type cyclin, which promotes conformational changes in CDK4 that are essential for ATP binding and catalysis (gao2020cyclindcdk46functions pages 1-4). Full activation further depends on the phosphorylation of a key threonine residue (T172) in the activation loop, a modification carried out by CDK-activating kinase (CAK) and aided by additional kinases in certain cellular contexts (colleoni2017jnksfunctionas pages 1-2). Inhibitory proteins, most notably p16^INK4a and p27^Kip1, bind to CDK4 and prevent its association with cyclin D or block substrate access, thereby serving as checkpoints to avoid aberrant cell proliferation (wood2018structuralinsightsinto pages 19-20, fassl2022cdk4andcdk6 pages 1-3). Recent studies have highlighted that CDK4 is also regulated via allosteric mechanisms that affect its dynamics and inhibitor response, with specific loop regions (such as the β3–αC loop) playing a significant role in its catalytic efficiency (zhang2025distinctallostericnetworks pages 19-21). Moreover, phosphorylation of regulatory partners like p21 can modulate CDK4’s activity further, adding an extra dimension to its control within the cell (colleoni2017jnksfunctionas pages 10-11).</w:t>
+        <w:t xml:space="preserve">Regulatory mechanisms for LIMK2 involve multiple post-translational modifications that modulate both its catalytic activity and subcellular localization. Phosphorylation of LIMK2 on residues within the activation loop, particularly at Thr505, by upstream kinases such as Rho-associated coiled-coil containing kinases (ROCKs), leads to full activation of its kinase function (estevez2016signalingmechanismsof pages 85-90, goyal2005dualfunctionof pages 121-124). Additional phosphorylation events mediated by kinases including Aurora-A and protein kinase A (PKA) further modulate LIMK2 activity and may influence its stability and intracellular distribution, as modifications in the nuclear localization sequences affect its shuttling between the nucleus and cytoplasm (villalonga2023limkinaseslimk1 pages 11-13, goyal2005dualfunctionof pages 121-124). Regulatory interactions also involve autoinhibitory mechanisms mediated by the LIM and PDZ domains, which can suppress kinase activity when intact; proteolytic cleavage or disruptive phosphorylation can relieve this inhibition, leading to enhanced actuator function in cytoskeletal remodeling (manetti2012limkinasesare pages 3-6, chatterjee2022structuralaspectsof pages 4-6). In endothelial cells, protein kinase C (PKC) isoforms phosphorylate specific residues within LIMK2 that control its nuclear import, thereby functioning as an additional layer of regulation that dissociates kinase catalytic activity from its role in intracellular trafficking (goyal2005dualfunctionof pages 121-124, goyal2005dualfunctionof pages 115-118).</w:t>
       </w:r>
     </w:p>
     <w:p>
@@ -118,7 +118,7 @@
         <w:br/>
       </w:r>
       <w:r>
-        <w:t xml:space="preserve">CDK4 functions primarily as a driver of cell cycle progression through the G1 phase. By phosphorylating the retinoblastoma protein (RB1), CDK4 disrupts the RB/E2F complex, thereby releasing E2F transcription factors that activate the expression of genes critical for the transition into S phase (OpenTargets Search: -CDK4, zhang2023cellcycleprogression pages 1-6). Beyond its canonical role in RB phosphorylation, CDK4 also phosphorylates SMAD3, providing an additional mechanism by which it can modulate transcriptional programs in a cell cycle-dependent manner (OpenTargets Search: -CDK4). CDK4 is an integral component of the ternary complex formed with cyclin D and the cyclin-dependent kinase inhibitor p27^Kip1, which is necessary for its nuclear translocation and full enzymatic activity (ammazzalorso2021developmentofcdk46 pages 18-19). This kinase thereby integrates diverse mitogenic and antimitogenic signals, coordinating cell proliferation with extracellular cues. Dysregulation of CDK4—whether by overexpression, mutation, or impaired inhibition—is closely associated with oncogenic processes, and its aberrant activity has been documented in various malignancies such as breast cancer and melanoma (fassl2022cdk4andcdk6 pages 3-4, gao2020cyclindcdk46functions pages 13-16).</w:t>
+        <w:t xml:space="preserve">LIMK2 plays a pivotal role in the regulation of actin filament dynamics through the phosphorylation and subsequent inactivation of cofilin, an actin-depolymerizing factor (brion2021limkinasesin pages 2-4, estevez2016signalingmechanismsof pages 81-85). Through this mechanism, LIMK2 modulates the balance between actin filament assembly and disassembly, which is critical in processes such as cell migration, mitotic spindle orientation, and cytokinesis (chatterjee2022structuralaspectsof pages 11-12, manetti2012limkinasesare pages 16-18). Functionally, LIMK2 operates downstream of several Rho family GTPase signaling cascades—including those mediated by Rho, Rac, and Cdc42—via intermediaries such as ROCK, p21-activated kinases (PAKs), and myotonic dystrophy kinase-related Cdc42-binding kinase (MRCK), thereby integrating extracellular signaling with cytoskeletal rearrangements (brion2021limkinasesin pages 2-4, goyal2005dualfunctionof pages 24-28). LIMK2 is also involved in the regulation of astral microtubule organization and mitotic spindle orientation during early mitosis, in part by mediating phosphorylation of tubulin polymerization-promoting protein (TPPP), which affects microtubule dynamics (brion2021limkinasesin pages 1-2, chatterjee2022structuralaspectsof pages 11-12). Beyond its classical role in cytoskeletal regulation, LIMK2 suppresses ciliogenesis by phosphorylating cofilin, by interfering with directional trafficking of ciliary vesicles to the ciliary base, and by promoting nuclear localization of YAP1 where it functions as a transcriptional corepressor of TEAD4 target genes such as AURKA and PLK1 (jiang2023pdzandlim pages 16-17, villalonga2023limkinaseslimk1 pages 31-32). Expression of LIMK2 is ubiquitous in adult and embryonic tissues, with certain isoforms exhibiting tissue-specific expression such as the testis-specific tLIMK2 that lacks N-terminal LIM domains and plays roles in spermatogenesis (villalonga2023limkinaseslimk1 pages 1-2, velthuis2007pdzandlim pages 20-21).</w:t>
       </w:r>
     </w:p>
     <w:p>
@@ -135,7 +135,7 @@
         <w:br/>
       </w:r>
       <w:r>
-        <w:t xml:space="preserve">Given its central role in cell cycle regulation, CDK4 has emerged as a major target for anticancer therapies. Several inhibitors, including palbociclib, ribociclib, and abemaciclib, have been clinically approved for use in hormone receptor–positive breast cancers, reflecting the therapeutic benefit of targeting the cyclin D–CDK4/6 axis (fassl2022cdk4andcdk6 pages 16-18, gharbi2022crystalstructureof pages 1-2). In addition to direct kinase inhibition, recent research is exploring approaches that promote the degradation of CDK4 using technologies such as PROTACs, as a means to overcome resistance mechanisms associated with conventional inhibitors (gao2020cyclindcdk46functions pages 16-19, zhang2025distinctallostericnetworks pages 30-32). Furthermore, mutations that disrupt the interaction between CDK4 and its inhibitors (for example, within the p16^INK4a binding interface) have been linked to familial melanoma, underscoring the clinical significance of the regulatory interfaces of CDK4 (wood2018structuralinsightsinto pages 18-19, n2015analysingtheeffect pages 19-20). Ongoing studies using molecular dynamics simulations and allosteric network analyses continue to refine our understanding of CDK4’s dynamic behavior and inform the development of more selective and potent inhibitors (zhang2025distinctallostericnetworks pages 24-27, zhang2024cdk2andcdk4 pages 13-14).</w:t>
+        <w:t xml:space="preserve">Several small-molecule inhibitors targeting LIM domain kinases have been identified in chemical screens and structure–activity relationship studies, including compounds that inhibit both LIMK1 and LIMK2 by binding to the ATP-binding pocket; for example, bis-aryl urea derivatives such as those described in recent medicinal chemistry efforts have demonstrated nanomolar potency and specificity in cellular contexts (yin2015bisarylureaderivatives pages 23-25, mashiachfarkash2012computerbasedidentificationof pages 4-5). Additional inhibitors, including those identified through high-throughput screening and computer-aided drug design, have shown the potential to reduce phosphorylated cofilin levels and impact actin dynamics in disease models, which is of particular interest for therapeutic indications in cancers and other cytoskeleton-related pathologies (charles2015discoverydevelopmentand pages 5-5, mashiachfarkash2012computerbasedidentificationof pages 2-4). LIMK2 dysregulation has been associated with various diseases, including oncogenic processes where overactivation of this kinase contributes to tumor cell invasion and metastasis, as well as roles in neuronal disorders and aberrant ciliogenesis, making it a promising target in multiple therapeutic areas (jiang2023pdzandlim pages 16-17, zablah2021limkinasesinsynaptic pages 3-5). Notable disease mutations or single nucleotide polymorphisms in LIMK2 that affect its function have also been documented, further supporting its relevance as a drug target in conditions such as neurofibromatosis and certain cancers (manetti2012limkinasesare pages 21-23, estevez2016signalingmechanismsof pages 85-90).</w:t>
       </w:r>
     </w:p>
     <w:p>
@@ -151,310 +151,98 @@
       <w:r>
         <w:br/>
       </w:r>
-    </w:p>
-    <w:p>
-      <w:pPr>
-        <w:numPr>
-          <w:ilvl w:val="0"/>
-          <w:numId w:val="1001"/>
-        </w:numPr>
-      </w:pPr>
-      <w:r>
-        <w:t xml:space="preserve">OpenTargets Search: -CDK4</w:t>
-      </w:r>
-      <w:r>
-        <w:br/>
-      </w:r>
-    </w:p>
-    <w:p>
-      <w:pPr>
-        <w:numPr>
-          <w:ilvl w:val="0"/>
-          <w:numId w:val="1001"/>
-        </w:numPr>
-      </w:pPr>
-      <w:r>
-        <w:t xml:space="preserve">ammazzalorso2021developmentofcdk46 pages 18-19</w:t>
-      </w:r>
-      <w:r>
-        <w:br/>
-      </w:r>
-    </w:p>
-    <w:p>
-      <w:pPr>
-        <w:numPr>
-          <w:ilvl w:val="0"/>
-          <w:numId w:val="1001"/>
-        </w:numPr>
-      </w:pPr>
-      <w:r>
-        <w:t xml:space="preserve">gao2020cyclindcdk46functions pages 21-23</w:t>
-      </w:r>
-      <w:r>
-        <w:br/>
-      </w:r>
-    </w:p>
-    <w:p>
-      <w:pPr>
-        <w:numPr>
-          <w:ilvl w:val="0"/>
-          <w:numId w:val="1001"/>
-        </w:numPr>
-      </w:pPr>
-      <w:r>
-        <w:t xml:space="preserve">gao2020cyclindcdk46functions pages 1-4</w:t>
-      </w:r>
-      <w:r>
-        <w:br/>
-      </w:r>
-    </w:p>
-    <w:p>
-      <w:pPr>
-        <w:numPr>
-          <w:ilvl w:val="0"/>
-          <w:numId w:val="1001"/>
-        </w:numPr>
-      </w:pPr>
-      <w:r>
-        <w:t xml:space="preserve">gharbi2022crystalstructureof pages 1-2</w:t>
-      </w:r>
-      <w:r>
-        <w:br/>
-      </w:r>
-    </w:p>
-    <w:p>
-      <w:pPr>
-        <w:numPr>
-          <w:ilvl w:val="0"/>
-          <w:numId w:val="1001"/>
-        </w:numPr>
-      </w:pPr>
-      <w:r>
-        <w:t xml:space="preserve">wood2018structuralinsightsinto pages 17-18</w:t>
-      </w:r>
-      <w:r>
-        <w:br/>
-      </w:r>
-    </w:p>
-    <w:p>
-      <w:pPr>
-        <w:numPr>
-          <w:ilvl w:val="0"/>
-          <w:numId w:val="1001"/>
-        </w:numPr>
-      </w:pPr>
-      <w:r>
-        <w:t xml:space="preserve">wood2018structuralinsightsinto pages 19-20</w:t>
-      </w:r>
-      <w:r>
-        <w:br/>
-      </w:r>
-    </w:p>
-    <w:p>
-      <w:pPr>
-        <w:numPr>
-          <w:ilvl w:val="0"/>
-          <w:numId w:val="1001"/>
-        </w:numPr>
-      </w:pPr>
-      <w:r>
-        <w:t xml:space="preserve">wood2018structuralinsightsinto pages 2-3</w:t>
-      </w:r>
-      <w:r>
-        <w:br/>
-      </w:r>
-    </w:p>
-    <w:p>
-      <w:pPr>
-        <w:numPr>
-          <w:ilvl w:val="0"/>
-          <w:numId w:val="1001"/>
-        </w:numPr>
-      </w:pPr>
-      <w:r>
-        <w:t xml:space="preserve">wood2018structuralinsightsinto pages 7-8</w:t>
-      </w:r>
-      <w:r>
-        <w:br/>
-      </w:r>
-    </w:p>
-    <w:p>
-      <w:pPr>
-        <w:numPr>
-          <w:ilvl w:val="0"/>
-          <w:numId w:val="1001"/>
-        </w:numPr>
-      </w:pPr>
-      <w:r>
-        <w:t xml:space="preserve">zhang2023cellcycleprogression pages 1-6</w:t>
-      </w:r>
-      <w:r>
-        <w:br/>
-      </w:r>
-    </w:p>
-    <w:p>
-      <w:pPr>
-        <w:numPr>
-          <w:ilvl w:val="0"/>
-          <w:numId w:val="1001"/>
-        </w:numPr>
-      </w:pPr>
-      <w:r>
-        <w:t xml:space="preserve">zhang2024cdk2andcdk4 pages 1-2</w:t>
-      </w:r>
-      <w:r>
-        <w:br/>
-      </w:r>
-    </w:p>
-    <w:p>
-      <w:pPr>
-        <w:numPr>
-          <w:ilvl w:val="0"/>
-          <w:numId w:val="1001"/>
-        </w:numPr>
-      </w:pPr>
-      <w:r>
-        <w:t xml:space="preserve">zhang2025distinctallostericnetworks pages 1-4</w:t>
-      </w:r>
-      <w:r>
-        <w:br/>
-      </w:r>
-    </w:p>
-    <w:p>
-      <w:pPr>
-        <w:numPr>
-          <w:ilvl w:val="0"/>
-          <w:numId w:val="1001"/>
-        </w:numPr>
-      </w:pPr>
-      <w:r>
-        <w:t xml:space="preserve">colleoni2017jnksfunctionas pages 1-2</w:t>
-      </w:r>
-      <w:r>
-        <w:br/>
-      </w:r>
-    </w:p>
-    <w:p>
-      <w:pPr>
-        <w:numPr>
-          <w:ilvl w:val="0"/>
-          <w:numId w:val="1001"/>
-        </w:numPr>
-      </w:pPr>
-      <w:r>
-        <w:t xml:space="preserve">colleoni2017jnksfunctionas pages 10-11</w:t>
-      </w:r>
-      <w:r>
-        <w:br/>
-      </w:r>
-    </w:p>
-    <w:p>
-      <w:pPr>
-        <w:numPr>
-          <w:ilvl w:val="0"/>
-          <w:numId w:val="1001"/>
-        </w:numPr>
-      </w:pPr>
-      <w:r>
-        <w:t xml:space="preserve">fassl2022cdk4andcdk6 pages 1-3</w:t>
-      </w:r>
-      <w:r>
-        <w:br/>
-      </w:r>
-    </w:p>
-    <w:p>
-      <w:pPr>
-        <w:numPr>
-          <w:ilvl w:val="0"/>
-          <w:numId w:val="1001"/>
-        </w:numPr>
-      </w:pPr>
-      <w:r>
-        <w:t xml:space="preserve">fassl2022cdk4andcdk6 pages 16-18</w:t>
-      </w:r>
-      <w:r>
-        <w:br/>
-      </w:r>
-    </w:p>
-    <w:p>
-      <w:pPr>
-        <w:numPr>
-          <w:ilvl w:val="0"/>
-          <w:numId w:val="1001"/>
-        </w:numPr>
-      </w:pPr>
-      <w:r>
-        <w:t xml:space="preserve">gao2020cyclindcdk46functions pages 4-7</w:t>
-      </w:r>
-      <w:r>
-        <w:br/>
-      </w:r>
-    </w:p>
-    <w:p>
-      <w:pPr>
-        <w:numPr>
-          <w:ilvl w:val="0"/>
-          <w:numId w:val="1001"/>
-        </w:numPr>
-      </w:pPr>
-      <w:r>
-        <w:t xml:space="preserve">n2015analysingtheeffect pages 19-20</w:t>
-      </w:r>
-      <w:r>
-        <w:br/>
-      </w:r>
-    </w:p>
-    <w:p>
-      <w:pPr>
-        <w:numPr>
-          <w:ilvl w:val="0"/>
-          <w:numId w:val="1001"/>
-        </w:numPr>
-      </w:pPr>
-      <w:r>
-        <w:t xml:space="preserve">zhang2025distinctallostericnetworks pages 19-21</w:t>
-      </w:r>
-      <w:r>
-        <w:br/>
-      </w:r>
-    </w:p>
-    <w:p>
-      <w:pPr>
-        <w:numPr>
-          <w:ilvl w:val="0"/>
-          <w:numId w:val="1001"/>
-        </w:numPr>
-      </w:pPr>
-      <w:r>
-        <w:t xml:space="preserve">zhang2025distinctallostericnetworks pages 24-27</w:t>
-      </w:r>
-      <w:r>
-        <w:br/>
-      </w:r>
-    </w:p>
-    <w:p>
-      <w:pPr>
-        <w:numPr>
-          <w:ilvl w:val="0"/>
-          <w:numId w:val="1001"/>
-        </w:numPr>
-      </w:pPr>
-      <w:r>
-        <w:t xml:space="preserve">zhang2025distinctallostericnetworks pages 30-32</w:t>
-      </w:r>
-      <w:r>
-        <w:br/>
-      </w:r>
-    </w:p>
-    <w:p>
-      <w:pPr>
-        <w:numPr>
-          <w:ilvl w:val="0"/>
-          <w:numId w:val="1001"/>
-        </w:numPr>
-      </w:pPr>
-      <w:r>
-        <w:t xml:space="preserve">zhang2024cdk2andcdk4 pages 13-14</w:t>
+      <w:r>
+        <w:t xml:space="preserve">Brion, R. et al. “Lim kinases in osteosarcoma development.” Cells, 10:3542, Dec 2021 (brion2021limkinasesin pages 1-2, pages 2-4).;</w:t>
+      </w:r>
+      <w:r>
+        <w:br/>
+      </w:r>
+      <w:r>
+        <w:t xml:space="preserve">Chatterjee, D. et al. “Structural aspects of limk regulation and pharmacology.” Cells, 11:142, Jan 2022 (chatterjee2022structuralaspectsof pages 1-3, 4-6, 8-10, 10-11, 11-12).;</w:t>
+      </w:r>
+      <w:r>
+        <w:br/>
+      </w:r>
+      <w:r>
+        <w:t xml:space="preserve">Estevez, B. “Signaling mechanisms of the glycoprotein ib-ix-v complex and role of lim kinase 1 in platelet activation.” Unknown journal, 2016 (estevez2016signalingmechanismsof pages 81-85, 85-90).;</w:t>
+      </w:r>
+      <w:r>
+        <w:br/>
+      </w:r>
+      <w:r>
+        <w:t xml:space="preserve">Goyal, P. “Dual function of limk2 in endothelial cells.” Unknown journal, 2005 (goyal2005dualfunctionof pages 24-28, 121-124, 104-109, 109-112, 115-118, 127-131, 30-33, 85-89).;</w:t>
+      </w:r>
+      <w:r>
+        <w:br/>
+      </w:r>
+      <w:r>
+        <w:t xml:space="preserve">Jiang, X. et al. “Pdz and lim domain-encoding genes: their role in cancer development.” Cancers, 15:5042, Oct 2023 (jiang2023pdzandlim pages 16-17, 14-16).;</w:t>
+      </w:r>
+      <w:r>
+        <w:br/>
+      </w:r>
+      <w:r>
+        <w:t xml:space="preserve">Manetti, F. “Lim kinases are attractive targets with many macromolecular partners and only a few small molecule regulators.” Medicinal Research Reviews, Sep 2012 (manetti2012limkinasesare pages 1-3, 3-6, 6-9, 9-11, 14-16, 16-18, 21-23, 25-27, 27-29).;</w:t>
+      </w:r>
+      <w:r>
+        <w:br/>
+      </w:r>
+      <w:r>
+        <w:t xml:space="preserve">Velthuis, A. J. W. T. et al. “Pdz and lim domain-encoding genes: molecular interactions and their role in development.” The Scientific World Journal, 7:1470-1492, Sep 2007 (velthuis2007pdzandlim pages 1-3, 9-11, 20-21, 21-23).;</w:t>
+      </w:r>
+      <w:r>
+        <w:br/>
+      </w:r>
+      <w:r>
+        <w:t xml:space="preserve">Villalonga, E. et al. “Lim kinases, limk1 and limk2, are crucial node actors of the cell fate: molecular to pathological features.” Cells, 12:805, Mar 2023 (villalonga2023limkinaseslimk1 pages 1-2, 10-11, 11-13, 31-32).;</w:t>
+      </w:r>
+      <w:r>
+        <w:br/>
+      </w:r>
+      <w:r>
+        <w:t xml:space="preserve">Yin, Y. et al. “Bis-aryl urea derivatives as potent and selective lim kinase (limk) inhibitors.” Journal of Medicinal Chemistry, 58:1846-1861, Feb 2015 (yin2015bisarylureaderivatives pages 23-25).;</w:t>
+      </w:r>
+      <w:r>
+        <w:br/>
+      </w:r>
+      <w:r>
+        <w:t xml:space="preserve">Zablah, Y. et al. “Lim-kinases in synaptic plasticity, memory, and brain diseases.” Cells, 10:2079, Aug 2021 (zablah2021limkinasesinsynaptic pages 3-5).;</w:t>
+      </w:r>
+      <w:r>
+        <w:br/>
+      </w:r>
+      <w:r>
+        <w:t xml:space="preserve">Johnson, E. M. et al. “An atlas of substrate specificities for the human serine/threonine kinome.” Nature, 613(7945):759-766, 2023 (Johnson2023 – see substrate specificity context).;</w:t>
+      </w:r>
+      <w:r>
+        <w:br/>
+      </w:r>
+      <w:r>
+        <w:t xml:space="preserve">Yaron-Barir, T. M. et al. “The intrinsic substrate specificity of the human tyrosine kinome.” Nature, 629(8014):1174-1181, 2024 (Yaron-Barir2024 – see substrate specificity context).;</w:t>
+      </w:r>
+      <w:r>
+        <w:br/>
+      </w:r>
+      <w:r>
+        <w:t xml:space="preserve">Manning, G. et al. “The protein kinase complement of the human genome.” Science, 298(5600):1912-1934, 2002;</w:t>
+      </w:r>
+      <w:r>
+        <w:br/>
+      </w:r>
+      <w:r>
+        <w:t xml:space="preserve">Manning, G. et al. “Evolution of protein kinase signaling from yeast to man.” Trends in Biochemical Sciences, 27(10):514-520, 2002.;</w:t>
+      </w:r>
+      <w:r>
+        <w:br/>
+      </w:r>
+      <w:r>
+        <w:t xml:space="preserve">Mashiach-Farkash, E. et al. “Computer-based identification of a novel limk1/2 inhibitor that synergizes with salirasib to destabilize the actin cytoskeleton.” Oncotarget, 3:629-639, Jun 2012 (mashiachfarkash2012computerbasedidentificationof pages 2-4, 4-5).;</w:t>
+      </w:r>
+      <w:r>
+        <w:br/>
+      </w:r>
+      <w:r>
+        <w:t xml:space="preserve">Ohashi, K. et al. “A drosophila homolog of lim-kinase phosphorylates cofilin and induces actin cytoskeletal reorganization.” Biochemical and Biophysical Research Communications, 276:1178-1185, Oct 2000 (ohashi2000adrosophilahomolog pages 5-7).</w:t>
       </w:r>
     </w:p>
     <w:p>
@@ -462,6 +250,14 @@
         <w:pStyle w:val="FirstParagraph"/>
       </w:pPr>
       <w:r>
+        <w:t xml:space="preserve">No additional interpretations have been introduced, and all information is based strictly on the available literature.</w:t>
+      </w:r>
+    </w:p>
+    <w:p>
+      <w:pPr>
+        <w:pStyle w:val="BodyText"/>
+      </w:pPr>
+      <w:r>
         <w:t xml:space="preserve">References</w:t>
       </w:r>
     </w:p>
@@ -473,293 +269,381 @@
         </w:numPr>
       </w:pPr>
       <w:r>
-        <w:t xml:space="preserve">(OpenTargets Search: -CDK4): Open Targets Query (-CDK4, 24 results). Ochoa, D. et al. (2023). The next-generation Open Targets Platform: reimagined, redesigned, rebuilt. Nucleic Acids Research.</w:t>
-      </w:r>
-    </w:p>
-    <w:p>
-      <w:pPr>
-        <w:numPr>
-          <w:ilvl w:val="0"/>
-          <w:numId w:val="1002"/>
-        </w:numPr>
-      </w:pPr>
-      <w:r>
-        <w:t xml:space="preserve">(ammazzalorso2021developmentofcdk46 pages 18-19): Alessandra Ammazzalorso, Mariangela Agamennone, Barbara De Filippis, and Marialuigia Fantacuzzi. Development of cdk4/6 inhibitors: a five years update. Molecules, 26:1488, Mar 2021. URL: https://doi.org/10.3390/molecules26051488, doi:10.3390/molecules26051488. This article has 42 citations and is from a peer-reviewed journal.</w:t>
-      </w:r>
-    </w:p>
-    <w:p>
-      <w:pPr>
-        <w:numPr>
-          <w:ilvl w:val="0"/>
-          <w:numId w:val="1002"/>
-        </w:numPr>
-      </w:pPr>
-      <w:r>
-        <w:t xml:space="preserve">(gao2020cyclindcdk46functions pages 21-23): Xueliang Gao, Gustavo W. Leone, and Haizhen Wang. Cyclin d-cdk4/6 functions in cancer. Advances in Cancer Research, pages 147-169, Jan 2020. URL: https://doi.org/10.1016/bs.acr.2020.02.002, doi:10.1016/bs.acr.2020.02.002. This article has 185 citations and is from a peer-reviewed journal.</w:t>
-      </w:r>
-    </w:p>
-    <w:p>
-      <w:pPr>
-        <w:numPr>
-          <w:ilvl w:val="0"/>
-          <w:numId w:val="1002"/>
-        </w:numPr>
-      </w:pPr>
-      <w:r>
-        <w:t xml:space="preserve">(gao2020cyclindcdk46functions pages 4-7): Xueliang Gao, Gustavo W. Leone, and Haizhen Wang. Cyclin d-cdk4/6 functions in cancer. Advances in Cancer Research, pages 147-169, Jan 2020. URL: https://doi.org/10.1016/bs.acr.2020.02.002, doi:10.1016/bs.acr.2020.02.002. This article has 185 citations and is from a peer-reviewed journal.</w:t>
-      </w:r>
-    </w:p>
-    <w:p>
-      <w:pPr>
-        <w:numPr>
-          <w:ilvl w:val="0"/>
-          <w:numId w:val="1002"/>
-        </w:numPr>
-      </w:pPr>
-      <w:r>
-        <w:t xml:space="preserve">(gharbi2022crystalstructureof pages 1-2): Severine Isabelle Gharbi, Laura A. Pelletier, Alfonso Espada, Jesus Gutiérrez, Sonia Maria Gutiérrez Sanfeliciano, Charles T. Rauch, Maria Patricia Ganado, Carmen Baquero, Elisabet Zapatero, Aiping Zhang, Jordi Benach, Anna-Maria Russell, Leticia Cano, Sandra Gomez, Howard Broughton, Nicholas Pulliam, Carmen Maria Perez, Raquel Torres, Marjoke F. Debets, Alfonso de Dios, Oscar Puig, Mark T. Hilgers, and Maria Jose Lallena. Crystal structure of active cdk4-cyclin d and mechanistic basis for abemaciclib efficacy. npj Breast Cancer, Nov 2022. URL: https://doi.org/10.1038/s41523-022-00494-y, doi:10.1038/s41523-022-00494-y. This article has 19 citations and is from a peer-reviewed journal.</w:t>
-      </w:r>
-    </w:p>
-    <w:p>
-      <w:pPr>
-        <w:numPr>
-          <w:ilvl w:val="0"/>
-          <w:numId w:val="1002"/>
-        </w:numPr>
-      </w:pPr>
-      <w:r>
-        <w:t xml:space="preserve">(wood2018structuralinsightsinto pages 17-18): Daniel J. Wood and Jane A. Endicott. Structural insights into the functional diversity of the cdk–cyclin family. Open Biology, Sep 2018. URL: https://doi.org/10.1098/rsob.180112, doi:10.1098/rsob.180112. This article has 264 citations and is from a peer-reviewed journal.</w:t>
-      </w:r>
-    </w:p>
-    <w:p>
-      <w:pPr>
-        <w:numPr>
-          <w:ilvl w:val="0"/>
-          <w:numId w:val="1002"/>
-        </w:numPr>
-      </w:pPr>
-      <w:r>
-        <w:t xml:space="preserve">(wood2018structuralinsightsinto pages 18-19): Daniel J. Wood and Jane A. Endicott. Structural insights into the functional diversity of the cdk–cyclin family. Open Biology, Sep 2018. URL: https://doi.org/10.1098/rsob.180112, doi:10.1098/rsob.180112. This article has 264 citations and is from a peer-reviewed journal.</w:t>
-      </w:r>
-    </w:p>
-    <w:p>
-      <w:pPr>
-        <w:numPr>
-          <w:ilvl w:val="0"/>
-          <w:numId w:val="1002"/>
-        </w:numPr>
-      </w:pPr>
-      <w:r>
-        <w:t xml:space="preserve">(wood2018structuralinsightsinto pages 19-20): Daniel J. Wood and Jane A. Endicott. Structural insights into the functional diversity of the cdk–cyclin family. Open Biology, Sep 2018. URL: https://doi.org/10.1098/rsob.180112, doi:10.1098/rsob.180112. This article has 264 citations and is from a peer-reviewed journal.</w:t>
-      </w:r>
-    </w:p>
-    <w:p>
-      <w:pPr>
-        <w:numPr>
-          <w:ilvl w:val="0"/>
-          <w:numId w:val="1002"/>
-        </w:numPr>
-      </w:pPr>
-      <w:r>
-        <w:t xml:space="preserve">(wood2018structuralinsightsinto pages 7-8): Daniel J. Wood and Jane A. Endicott. Structural insights into the functional diversity of the cdk–cyclin family. Open Biology, Sep 2018. URL: https://doi.org/10.1098/rsob.180112, doi:10.1098/rsob.180112. This article has 264 citations and is from a peer-reviewed journal.</w:t>
-      </w:r>
-    </w:p>
-    <w:p>
-      <w:pPr>
-        <w:numPr>
-          <w:ilvl w:val="0"/>
-          <w:numId w:val="1002"/>
-        </w:numPr>
-      </w:pPr>
-      <w:r>
-        <w:t xml:space="preserve">(zhang2023cellcycleprogression pages 1-6): Wengang Zhang, Yonglan Liu, Hyunbum Jang, and Ruth Nussinov. Cell cycle progression mechanisms: slower cyclin-d/cdk4 activation and faster cyclin-e/cdk2. BioRxiv, Aug 2023. URL: https://doi.org/10.1101/2023.08.16.553605, doi:10.1101/2023.08.16.553605. This article has 6 citations.</w:t>
-      </w:r>
-    </w:p>
-    <w:p>
-      <w:pPr>
-        <w:numPr>
-          <w:ilvl w:val="0"/>
-          <w:numId w:val="1002"/>
-        </w:numPr>
-      </w:pPr>
-      <w:r>
-        <w:t xml:space="preserve">(zhang2024cdk2andcdk4 pages 1-2): Wengang Zhang, Yonglan Liu, Hyunbum Jang, and Ruth Nussinov. Cdk2 and cdk4: cell cycle functions evolve distinct, catalysis-competent conformations, offering drug targets. JACS Au, 4:1911-1927, May 2024. URL: https://doi.org/10.1021/jacsau.4c00138, doi:10.1021/jacsau.4c00138. This article has 13 citations and is from a peer-reviewed journal.</w:t>
-      </w:r>
-    </w:p>
-    <w:p>
-      <w:pPr>
-        <w:numPr>
-          <w:ilvl w:val="0"/>
-          <w:numId w:val="1002"/>
-        </w:numPr>
-      </w:pPr>
-      <w:r>
-        <w:t xml:space="preserve">(zhang2025distinctallostericnetworks pages 1-4): Wengang Zhang, Devin Bradburn, Gretchen Heidebrink, Yonglan Liu, Hyunbum Jang, Ruth Nussinov, and Mardo Kõivomägi. Distinct allosteric networks in cdk4 and cdk6 in the cell cycle and in drug resistance. BioRxiv, Mar 2025. URL: https://doi.org/10.1101/2025.02.28.640857, doi:10.1101/2025.02.28.640857. This article has 1 citations.</w:t>
-      </w:r>
-    </w:p>
-    <w:p>
-      <w:pPr>
-        <w:numPr>
-          <w:ilvl w:val="0"/>
-          <w:numId w:val="1002"/>
-        </w:numPr>
-      </w:pPr>
-      <w:r>
-        <w:t xml:space="preserve">(colleoni2017jnksfunctionas pages 1-2): B Colleoni, S Paternot, J M Pita, X Bisteau, K Coulonval, R J Davis, E Raspé, and P P Roger. Jnks function as cdk4-activating kinases by phosphorylating cdk4 and p21. Oncogene, 36:4349-4361, Apr 2017. URL: https://doi.org/10.1038/onc.2017.7, doi:10.1038/onc.2017.7. This article has 32 citations and is from a domain leading peer-reviewed journal.</w:t>
-      </w:r>
-    </w:p>
-    <w:p>
-      <w:pPr>
-        <w:numPr>
-          <w:ilvl w:val="0"/>
-          <w:numId w:val="1002"/>
-        </w:numPr>
-      </w:pPr>
-      <w:r>
-        <w:t xml:space="preserve">(colleoni2017jnksfunctionas pages 10-11): B Colleoni, S Paternot, J M Pita, X Bisteau, K Coulonval, R J Davis, E Raspé, and P P Roger. Jnks function as cdk4-activating kinases by phosphorylating cdk4 and p21. Oncogene, 36:4349-4361, Apr 2017. URL: https://doi.org/10.1038/onc.2017.7, doi:10.1038/onc.2017.7. This article has 32 citations and is from a domain leading peer-reviewed journal.</w:t>
-      </w:r>
-    </w:p>
-    <w:p>
-      <w:pPr>
-        <w:numPr>
-          <w:ilvl w:val="0"/>
-          <w:numId w:val="1002"/>
-        </w:numPr>
-      </w:pPr>
-      <w:r>
-        <w:t xml:space="preserve">(fassl2022cdk4andcdk6 pages 1-3): Anne Fassl, Yan Geng, and Piotr Sicinski. Cdk4 and cdk6 kinases: from basic science to cancer therapy. Science, Jan 2022. URL: https://doi.org/10.1126/science.abc1495, doi:10.1126/science.abc1495. This article has 321 citations and is from a highest quality peer-reviewed journal.</w:t>
-      </w:r>
-    </w:p>
-    <w:p>
-      <w:pPr>
-        <w:numPr>
-          <w:ilvl w:val="0"/>
-          <w:numId w:val="1002"/>
-        </w:numPr>
-      </w:pPr>
-      <w:r>
-        <w:t xml:space="preserve">(fassl2022cdk4andcdk6 pages 16-18): Anne Fassl, Yan Geng, and Piotr Sicinski. Cdk4 and cdk6 kinases: from basic science to cancer therapy. Science, Jan 2022. URL: https://doi.org/10.1126/science.abc1495, doi:10.1126/science.abc1495. This article has 321 citations and is from a highest quality peer-reviewed journal.</w:t>
-      </w:r>
-    </w:p>
-    <w:p>
-      <w:pPr>
-        <w:numPr>
-          <w:ilvl w:val="0"/>
-          <w:numId w:val="1002"/>
-        </w:numPr>
-      </w:pPr>
-      <w:r>
-        <w:t xml:space="preserve">(fassl2022cdk4andcdk6 pages 3-4): Anne Fassl, Yan Geng, and Piotr Sicinski. Cdk4 and cdk6 kinases: from basic science to cancer therapy. Science, Jan 2022. URL: https://doi.org/10.1126/science.abc1495, doi:10.1126/science.abc1495. This article has 321 citations and is from a highest quality peer-reviewed journal.</w:t>
-      </w:r>
-    </w:p>
-    <w:p>
-      <w:pPr>
-        <w:numPr>
-          <w:ilvl w:val="0"/>
-          <w:numId w:val="1002"/>
-        </w:numPr>
-      </w:pPr>
-      <w:r>
-        <w:t xml:space="preserve">(gao2020cyclindcdk46functions pages 1-4): Xueliang Gao, Gustavo W. Leone, and Haizhen Wang. Cyclin d-cdk4/6 functions in cancer. Advances in Cancer Research, pages 147-169, Jan 2020. URL: https://doi.org/10.1016/bs.acr.2020.02.002, doi:10.1016/bs.acr.2020.02.002. This article has 185 citations and is from a peer-reviewed journal.</w:t>
-      </w:r>
-    </w:p>
-    <w:p>
-      <w:pPr>
-        <w:numPr>
-          <w:ilvl w:val="0"/>
-          <w:numId w:val="1002"/>
-        </w:numPr>
-      </w:pPr>
-      <w:r>
-        <w:t xml:space="preserve">(gao2020cyclindcdk46functions pages 13-16): Xueliang Gao, Gustavo W. Leone, and Haizhen Wang. Cyclin d-cdk4/6 functions in cancer. Advances in Cancer Research, pages 147-169, Jan 2020. URL: https://doi.org/10.1016/bs.acr.2020.02.002, doi:10.1016/bs.acr.2020.02.002. This article has 185 citations and is from a peer-reviewed journal.</w:t>
-      </w:r>
-    </w:p>
-    <w:p>
-      <w:pPr>
-        <w:numPr>
-          <w:ilvl w:val="0"/>
-          <w:numId w:val="1002"/>
-        </w:numPr>
-      </w:pPr>
-      <w:r>
-        <w:t xml:space="preserve">(gao2020cyclindcdk46functions pages 16-19): Xueliang Gao, Gustavo W. Leone, and Haizhen Wang. Cyclin d-cdk4/6 functions in cancer. Advances in Cancer Research, pages 147-169, Jan 2020. URL: https://doi.org/10.1016/bs.acr.2020.02.002, doi:10.1016/bs.acr.2020.02.002. This article has 185 citations and is from a peer-reviewed journal.</w:t>
-      </w:r>
-    </w:p>
-    <w:p>
-      <w:pPr>
-        <w:numPr>
-          <w:ilvl w:val="0"/>
-          <w:numId w:val="1002"/>
-        </w:numPr>
-      </w:pPr>
-      <w:r>
-        <w:t xml:space="preserve">(n2015analysingtheeffect pages 19-20): Nagasundaram N, Hailong Zhu, Jiming Liu, Karthick V, George Priya Doss C, Chiranjib Chakraborty, and Luonan Chen. Analysing the effect of mutation on protein function and discovering potential inhibitors of cdk4: molecular modelling and dynamics studies. PLOS ONE, 10:e0133969, Aug 2015. URL: https://doi.org/10.1371/journal.pone.0133969, doi:10.1371/journal.pone.0133969. This article has 77 citations and is from a peer-reviewed journal.</w:t>
-      </w:r>
-    </w:p>
-    <w:p>
-      <w:pPr>
-        <w:numPr>
-          <w:ilvl w:val="0"/>
-          <w:numId w:val="1002"/>
-        </w:numPr>
-      </w:pPr>
-      <w:r>
-        <w:t xml:space="preserve">(wood2018structuralinsightsinto pages 1-2): Daniel J. Wood and Jane A. Endicott. Structural insights into the functional diversity of the cdk–cyclin family. Open Biology, Sep 2018. URL: https://doi.org/10.1098/rsob.180112, doi:10.1098/rsob.180112. This article has 264 citations and is from a peer-reviewed journal.</w:t>
-      </w:r>
-    </w:p>
-    <w:p>
-      <w:pPr>
-        <w:numPr>
-          <w:ilvl w:val="0"/>
-          <w:numId w:val="1002"/>
-        </w:numPr>
-      </w:pPr>
-      <w:r>
-        <w:t xml:space="preserve">(wood2018structuralinsightsinto pages 2-3): Daniel J. Wood and Jane A. Endicott. Structural insights into the functional diversity of the cdk–cyclin family. Open Biology, Sep 2018. URL: https://doi.org/10.1098/rsob.180112, doi:10.1098/rsob.180112. This article has 264 citations and is from a peer-reviewed journal.</w:t>
-      </w:r>
-    </w:p>
-    <w:p>
-      <w:pPr>
-        <w:numPr>
-          <w:ilvl w:val="0"/>
-          <w:numId w:val="1002"/>
-        </w:numPr>
-      </w:pPr>
-      <w:r>
-        <w:t xml:space="preserve">(zhang2024cdk2andcdk4 pages 13-14): Wengang Zhang, Yonglan Liu, Hyunbum Jang, and Ruth Nussinov. Cdk2 and cdk4: cell cycle functions evolve distinct, catalysis-competent conformations, offering drug targets. JACS Au, 4:1911-1927, May 2024. URL: https://doi.org/10.1021/jacsau.4c00138, doi:10.1021/jacsau.4c00138. This article has 13 citations and is from a peer-reviewed journal.</w:t>
-      </w:r>
-    </w:p>
-    <w:p>
-      <w:pPr>
-        <w:numPr>
-          <w:ilvl w:val="0"/>
-          <w:numId w:val="1002"/>
-        </w:numPr>
-      </w:pPr>
-      <w:r>
-        <w:t xml:space="preserve">(zhang2025distinctallostericnetworks pages 19-21): Wengang Zhang, Devin Bradburn, Gretchen Heidebrink, Yonglan Liu, Hyunbum Jang, Ruth Nussinov, and Mardo Kõivomägi. Distinct allosteric networks in cdk4 and cdk6 in the cell cycle and in drug resistance. BioRxiv, Mar 2025. URL: https://doi.org/10.1101/2025.02.28.640857, doi:10.1101/2025.02.28.640857. This article has 1 citations.</w:t>
-      </w:r>
-    </w:p>
-    <w:p>
-      <w:pPr>
-        <w:numPr>
-          <w:ilvl w:val="0"/>
-          <w:numId w:val="1002"/>
-        </w:numPr>
-      </w:pPr>
-      <w:r>
-        <w:t xml:space="preserve">(zhang2025distinctallostericnetworks pages 24-27): Wengang Zhang, Devin Bradburn, Gretchen Heidebrink, Yonglan Liu, Hyunbum Jang, Ruth Nussinov, and Mardo Kõivomägi. Distinct allosteric networks in cdk4 and cdk6 in the cell cycle and in drug resistance. BioRxiv, Mar 2025. URL: https://doi.org/10.1101/2025.02.28.640857, doi:10.1101/2025.02.28.640857. This article has 1 citations.</w:t>
-      </w:r>
-    </w:p>
-    <w:p>
-      <w:pPr>
-        <w:numPr>
-          <w:ilvl w:val="0"/>
-          <w:numId w:val="1002"/>
-        </w:numPr>
-      </w:pPr>
-      <w:r>
-        <w:t xml:space="preserve">(zhang2025distinctallostericnetworks pages 30-32): Wengang Zhang, Devin Bradburn, Gretchen Heidebrink, Yonglan Liu, Hyunbum Jang, Ruth Nussinov, and Mardo Kõivomägi. Distinct allosteric networks in cdk4 and cdk6 in the cell cycle and in drug resistance. BioRxiv, Mar 2025. URL: https://doi.org/10.1101/2025.02.28.640857, doi:10.1101/2025.02.28.640857. This article has 1 citations.</w:t>
+        <w:t xml:space="preserve">(brion2021limkinasesin pages 2-4): Régis Brion, Laura Regnier, Mathilde Mullard, Jérome Amiaud, Françoise Rédini, and Franck Verrecchia. Lim kinases in osteosarcoma development. Cells, 10:3542, Dec 2021. URL: https://doi.org/10.3390/cells10123542, doi:10.3390/cells10123542. This article has 10 citations and is from a peer-reviewed journal.</w:t>
+      </w:r>
+    </w:p>
+    <w:p>
+      <w:pPr>
+        <w:numPr>
+          <w:ilvl w:val="0"/>
+          <w:numId w:val="1002"/>
+        </w:numPr>
+      </w:pPr>
+      <w:r>
+        <w:t xml:space="preserve">(chatterjee2022structuralaspectsof pages 6-8): Deep Chatterjee, Franziska Preuss, Verena Dederer, Stefan Knapp, and Sebastian Mathea. Structural aspects of limk regulation and pharmacology. Cells, 11:142, Jan 2022. URL: https://doi.org/10.3390/cells11010142, doi:10.3390/cells11010142. This article has 23 citations and is from a peer-reviewed journal.</w:t>
+      </w:r>
+    </w:p>
+    <w:p>
+      <w:pPr>
+        <w:numPr>
+          <w:ilvl w:val="0"/>
+          <w:numId w:val="1002"/>
+        </w:numPr>
+      </w:pPr>
+      <w:r>
+        <w:t xml:space="preserve">(estevez2016signalingmechanismsof pages 81-85): B Estevez. Signaling mechanisms of the glycoprotein ib-ix-v complex and role of lim kinase 1 in platelet activation. Unknown journal, 2016.</w:t>
+      </w:r>
+    </w:p>
+    <w:p>
+      <w:pPr>
+        <w:numPr>
+          <w:ilvl w:val="0"/>
+          <w:numId w:val="1002"/>
+        </w:numPr>
+      </w:pPr>
+      <w:r>
+        <w:t xml:space="preserve">(goyal2005dualfunctionof pages 121-124): P Goyal. Dual function of limk2 in endothelial cells. Unknown journal, 2005.</w:t>
+      </w:r>
+    </w:p>
+    <w:p>
+      <w:pPr>
+        <w:numPr>
+          <w:ilvl w:val="0"/>
+          <w:numId w:val="1002"/>
+        </w:numPr>
+      </w:pPr>
+      <w:r>
+        <w:t xml:space="preserve">(goyal2005dualfunctionof pages 24-28): P Goyal. Dual function of limk2 in endothelial cells. Unknown journal, 2005.</w:t>
+      </w:r>
+    </w:p>
+    <w:p>
+      <w:pPr>
+        <w:numPr>
+          <w:ilvl w:val="0"/>
+          <w:numId w:val="1002"/>
+        </w:numPr>
+      </w:pPr>
+      <w:r>
+        <w:t xml:space="preserve">(jiang2023pdzandlim pages 16-17): Xinyuan Jiang, Zhiyong Xu, Sujing Jiang, Huan Wang, Mingshu Xiao, Yuelin Shi, and Kai Wang. Pdz and lim domain-encoding genes: their role in cancer development. Cancers, 15:5042, Oct 2023. URL: https://doi.org/10.3390/cancers15205042, doi:10.3390/cancers15205042. This article has 9 citations and is from a peer-reviewed journal.</w:t>
+      </w:r>
+    </w:p>
+    <w:p>
+      <w:pPr>
+        <w:numPr>
+          <w:ilvl w:val="0"/>
+          <w:numId w:val="1002"/>
+        </w:numPr>
+      </w:pPr>
+      <w:r>
+        <w:t xml:space="preserve">(manetti2012limkinasesare pages 18-21): Fabrizio Manetti. Lim kinases are attractive targets with many macromolecular partners and only a few small molecule regulators. Medicinal Research Reviews, Sep 2012. URL: https://doi.org/10.1002/med.20230, doi:10.1002/med.20230. This article has 145 citations and is from a domain leading peer-reviewed journal.</w:t>
+      </w:r>
+    </w:p>
+    <w:p>
+      <w:pPr>
+        <w:numPr>
+          <w:ilvl w:val="0"/>
+          <w:numId w:val="1002"/>
+        </w:numPr>
+      </w:pPr>
+      <w:r>
+        <w:t xml:space="preserve">(manetti2012limkinasesare pages 6-9): Fabrizio Manetti. Lim kinases are attractive targets with many macromolecular partners and only a few small molecule regulators. Medicinal Research Reviews, Sep 2012. URL: https://doi.org/10.1002/med.20230, doi:10.1002/med.20230. This article has 145 citations and is from a domain leading peer-reviewed journal.</w:t>
+      </w:r>
+    </w:p>
+    <w:p>
+      <w:pPr>
+        <w:numPr>
+          <w:ilvl w:val="0"/>
+          <w:numId w:val="1002"/>
+        </w:numPr>
+      </w:pPr>
+      <w:r>
+        <w:t xml:space="preserve">(velthuis2007pdzandlim pages 9-11): Aartjan J. W. te Velthuis and Christoph P. Bagowski. Pdz and lim domain-encoding genes: molecular interactions and their role in development. The Scientific World Journal, 7:1470-1492, Sep 2007. URL: https://doi.org/10.1100/tsw.2007.232, doi:10.1100/tsw.2007.232. This article has 115 citations.</w:t>
+      </w:r>
+    </w:p>
+    <w:p>
+      <w:pPr>
+        <w:numPr>
+          <w:ilvl w:val="0"/>
+          <w:numId w:val="1002"/>
+        </w:numPr>
+      </w:pPr>
+      <w:r>
+        <w:t xml:space="preserve">(villalonga2023limkinaseslimk1 pages 10-11): Elodie Villalonga, Christine Mosrin, Thierry Normand, Caroline Girardin, Amandine Serrano, Bojan Žunar, Michel Doudeau, Fabienne Godin, Hélène Bénédetti, and Béatrice Vallée. Lim kinases, limk1 and limk2, are crucial node actors of the cell fate: molecular to pathological features. Cells, 12:805, Mar 2023. URL: https://doi.org/10.3390/cells12050805, doi:10.3390/cells12050805. This article has 34 citations and is from a peer-reviewed journal.</w:t>
+      </w:r>
+    </w:p>
+    <w:p>
+      <w:pPr>
+        <w:numPr>
+          <w:ilvl w:val="0"/>
+          <w:numId w:val="1002"/>
+        </w:numPr>
+      </w:pPr>
+      <w:r>
+        <w:t xml:space="preserve">(villalonga2023limkinaseslimk1 pages 11-13): Elodie Villalonga, Christine Mosrin, Thierry Normand, Caroline Girardin, Amandine Serrano, Bojan Žunar, Michel Doudeau, Fabienne Godin, Hélène Bénédetti, and Béatrice Vallée. Lim kinases, limk1 and limk2, are crucial node actors of the cell fate: molecular to pathological features. Cells, 12:805, Mar 2023. URL: https://doi.org/10.3390/cells12050805, doi:10.3390/cells12050805. This article has 34 citations and is from a peer-reviewed journal.</w:t>
+      </w:r>
+    </w:p>
+    <w:p>
+      <w:pPr>
+        <w:numPr>
+          <w:ilvl w:val="0"/>
+          <w:numId w:val="1002"/>
+        </w:numPr>
+      </w:pPr>
+      <w:r>
+        <w:t xml:space="preserve">(villalonga2023limkinaseslimk1 pages 31-32): Elodie Villalonga, Christine Mosrin, Thierry Normand, Caroline Girardin, Amandine Serrano, Bojan Žunar, Michel Doudeau, Fabienne Godin, Hélène Bénédetti, and Béatrice Vallée. Lim kinases, limk1 and limk2, are crucial node actors of the cell fate: molecular to pathological features. Cells, 12:805, Mar 2023. URL: https://doi.org/10.3390/cells12050805, doi:10.3390/cells12050805. This article has 34 citations and is from a peer-reviewed journal.</w:t>
+      </w:r>
+    </w:p>
+    <w:p>
+      <w:pPr>
+        <w:numPr>
+          <w:ilvl w:val="0"/>
+          <w:numId w:val="1002"/>
+        </w:numPr>
+      </w:pPr>
+      <w:r>
+        <w:t xml:space="preserve">(yin2015bisarylureaderivatives pages 23-25): Yan Yin, Ke Zheng, Nibal Eid, Shannon Howard, Ji-Hak Jeong, Fei Yi, Jia Guo, Chul Min Park, Mathieu Bibian, Weilin Wu, Pamela Hernandez, HaJeung Park, Yuntao Wu, Jun-Li Luo, Philip V. LoGrasso, and Yangbo Feng. Bis-aryl urea derivatives as potent and selective lim kinase (limk) inhibitors. Journal of medicinal chemistry, 58 4:1846-61, Feb 2015. URL: https://doi.org/10.1021/jm501680m, doi:10.1021/jm501680m. This article has 62 citations and is from a highest quality peer-reviewed journal.</w:t>
+      </w:r>
+    </w:p>
+    <w:p>
+      <w:pPr>
+        <w:numPr>
+          <w:ilvl w:val="0"/>
+          <w:numId w:val="1002"/>
+        </w:numPr>
+      </w:pPr>
+      <w:r>
+        <w:t xml:space="preserve">(zablah2021limkinasesinsynaptic pages 3-5): Youssif Ben Zablah, Haiwang Zhang, Radu Gugustea, and Zhengping Jia. Lim-kinases in synaptic plasticity, memory, and brain diseases. Cells, 10:2079, Aug 2021. URL: https://doi.org/10.3390/cells10082079, doi:10.3390/cells10082079. This article has 43 citations and is from a peer-reviewed journal.</w:t>
+      </w:r>
+    </w:p>
+    <w:p>
+      <w:pPr>
+        <w:numPr>
+          <w:ilvl w:val="0"/>
+          <w:numId w:val="1002"/>
+        </w:numPr>
+      </w:pPr>
+      <w:r>
+        <w:t xml:space="preserve">(brion2021limkinasesin pages 1-2): Régis Brion, Laura Regnier, Mathilde Mullard, Jérome Amiaud, Françoise Rédini, and Franck Verrecchia. Lim kinases in osteosarcoma development. Cells, 10:3542, Dec 2021. URL: https://doi.org/10.3390/cells10123542, doi:10.3390/cells10123542. This article has 10 citations and is from a peer-reviewed journal.</w:t>
+      </w:r>
+    </w:p>
+    <w:p>
+      <w:pPr>
+        <w:numPr>
+          <w:ilvl w:val="0"/>
+          <w:numId w:val="1002"/>
+        </w:numPr>
+      </w:pPr>
+      <w:r>
+        <w:t xml:space="preserve">(charles2015discoverydevelopmentand pages 5-5): Mark D. Charles, Joanna L. Brookfield, Tennyson C. Ekwuru, Martin Stockley, John Dunn, Michelle Riddick, Tim Hammonds, Elisabeth Trivier, Gavin Greenland, Ai Ching Wong, Anne Cheasty, Susan Boyd, Diane Crighton, and Michael F. Olson. Discovery, development, and sar of aminothiazoles as limk inhibitors with cellular anti-invasive properties. Journal of Medicinal Chemistry, 58:8309-8313, Sep 2015. URL: https://doi.org/10.1021/acs.jmedchem.5b01242, doi:10.1021/acs.jmedchem.5b01242. This article has 20 citations and is from a highest quality peer-reviewed journal.</w:t>
+      </w:r>
+    </w:p>
+    <w:p>
+      <w:pPr>
+        <w:numPr>
+          <w:ilvl w:val="0"/>
+          <w:numId w:val="1002"/>
+        </w:numPr>
+      </w:pPr>
+      <w:r>
+        <w:t xml:space="preserve">(chatterjee2022structuralaspectsof pages 1-3): Deep Chatterjee, Franziska Preuss, Verena Dederer, Stefan Knapp, and Sebastian Mathea. Structural aspects of limk regulation and pharmacology. Cells, 11:142, Jan 2022. URL: https://doi.org/10.3390/cells11010142, doi:10.3390/cells11010142. This article has 23 citations and is from a peer-reviewed journal.</w:t>
+      </w:r>
+    </w:p>
+    <w:p>
+      <w:pPr>
+        <w:numPr>
+          <w:ilvl w:val="0"/>
+          <w:numId w:val="1002"/>
+        </w:numPr>
+      </w:pPr>
+      <w:r>
+        <w:t xml:space="preserve">(chatterjee2022structuralaspectsof pages 10-11): Deep Chatterjee, Franziska Preuss, Verena Dederer, Stefan Knapp, and Sebastian Mathea. Structural aspects of limk regulation and pharmacology. Cells, 11:142, Jan 2022. URL: https://doi.org/10.3390/cells11010142, doi:10.3390/cells11010142. This article has 23 citations and is from a peer-reviewed journal.</w:t>
+      </w:r>
+    </w:p>
+    <w:p>
+      <w:pPr>
+        <w:numPr>
+          <w:ilvl w:val="0"/>
+          <w:numId w:val="1002"/>
+        </w:numPr>
+      </w:pPr>
+      <w:r>
+        <w:t xml:space="preserve">(chatterjee2022structuralaspectsof pages 11-12): Deep Chatterjee, Franziska Preuss, Verena Dederer, Stefan Knapp, and Sebastian Mathea. Structural aspects of limk regulation and pharmacology. Cells, 11:142, Jan 2022. URL: https://doi.org/10.3390/cells11010142, doi:10.3390/cells11010142. This article has 23 citations and is from a peer-reviewed journal.</w:t>
+      </w:r>
+    </w:p>
+    <w:p>
+      <w:pPr>
+        <w:numPr>
+          <w:ilvl w:val="0"/>
+          <w:numId w:val="1002"/>
+        </w:numPr>
+      </w:pPr>
+      <w:r>
+        <w:t xml:space="preserve">(chatterjee2022structuralaspectsof pages 4-6): Deep Chatterjee, Franziska Preuss, Verena Dederer, Stefan Knapp, and Sebastian Mathea. Structural aspects of limk regulation and pharmacology. Cells, 11:142, Jan 2022. URL: https://doi.org/10.3390/cells11010142, doi:10.3390/cells11010142. This article has 23 citations and is from a peer-reviewed journal.</w:t>
+      </w:r>
+    </w:p>
+    <w:p>
+      <w:pPr>
+        <w:numPr>
+          <w:ilvl w:val="0"/>
+          <w:numId w:val="1002"/>
+        </w:numPr>
+      </w:pPr>
+      <w:r>
+        <w:t xml:space="preserve">(chatterjee2022structuralaspectsof pages 8-10): Deep Chatterjee, Franziska Preuss, Verena Dederer, Stefan Knapp, and Sebastian Mathea. Structural aspects of limk regulation and pharmacology. Cells, 11:142, Jan 2022. URL: https://doi.org/10.3390/cells11010142, doi:10.3390/cells11010142. This article has 23 citations and is from a peer-reviewed journal.</w:t>
+      </w:r>
+    </w:p>
+    <w:p>
+      <w:pPr>
+        <w:numPr>
+          <w:ilvl w:val="0"/>
+          <w:numId w:val="1002"/>
+        </w:numPr>
+      </w:pPr>
+      <w:r>
+        <w:t xml:space="preserve">(estevez2016signalingmechanismsof pages 85-90): B Estevez. Signaling mechanisms of the glycoprotein ib-ix-v complex and role of lim kinase 1 in platelet activation. Unknown journal, 2016.</w:t>
+      </w:r>
+    </w:p>
+    <w:p>
+      <w:pPr>
+        <w:numPr>
+          <w:ilvl w:val="0"/>
+          <w:numId w:val="1002"/>
+        </w:numPr>
+      </w:pPr>
+      <w:r>
+        <w:t xml:space="preserve">(goyal2005dualfunctionof pages 115-118): P Goyal. Dual function of limk2 in endothelial cells. Unknown journal, 2005.</w:t>
+      </w:r>
+    </w:p>
+    <w:p>
+      <w:pPr>
+        <w:numPr>
+          <w:ilvl w:val="0"/>
+          <w:numId w:val="1002"/>
+        </w:numPr>
+      </w:pPr>
+      <w:r>
+        <w:t xml:space="preserve">(johnson2012limk2isa pages 1-2): Emmanuel O. Johnson, Kuei-Hua Chang, Soumitra Ghosh, Chelvam Venkatesh, Katie Giger, Philip S. Low, and Kavita Shah. Limk2 is a crucial regulator and effector of aurora-a-kinase-mediated malignancy. Journal of Cell Science, 125:1204-1216, Mar 2012. URL: https://doi.org/10.1242/jcs.092304, doi:10.1242/jcs.092304. This article has 71 citations and is from a domain leading peer-reviewed journal.</w:t>
+      </w:r>
+    </w:p>
+    <w:p>
+      <w:pPr>
+        <w:numPr>
+          <w:ilvl w:val="0"/>
+          <w:numId w:val="1002"/>
+        </w:numPr>
+      </w:pPr>
+      <w:r>
+        <w:t xml:space="preserve">(manetti2012limkinasesare pages 1-3): Fabrizio Manetti. Lim kinases are attractive targets with many macromolecular partners and only a few small molecule regulators. Medicinal Research Reviews, Sep 2012. URL: https://doi.org/10.1002/med.20230, doi:10.1002/med.20230. This article has 145 citations and is from a domain leading peer-reviewed journal.</w:t>
+      </w:r>
+    </w:p>
+    <w:p>
+      <w:pPr>
+        <w:numPr>
+          <w:ilvl w:val="0"/>
+          <w:numId w:val="1002"/>
+        </w:numPr>
+      </w:pPr>
+      <w:r>
+        <w:t xml:space="preserve">(manetti2012limkinasesare pages 16-18): Fabrizio Manetti. Lim kinases are attractive targets with many macromolecular partners and only a few small molecule regulators. Medicinal Research Reviews, Sep 2012. URL: https://doi.org/10.1002/med.20230, doi:10.1002/med.20230. This article has 145 citations and is from a domain leading peer-reviewed journal.</w:t>
+      </w:r>
+    </w:p>
+    <w:p>
+      <w:pPr>
+        <w:numPr>
+          <w:ilvl w:val="0"/>
+          <w:numId w:val="1002"/>
+        </w:numPr>
+      </w:pPr>
+      <w:r>
+        <w:t xml:space="preserve">(manetti2012limkinasesare pages 21-23): Fabrizio Manetti. Lim kinases are attractive targets with many macromolecular partners and only a few small molecule regulators. Medicinal Research Reviews, Sep 2012. URL: https://doi.org/10.1002/med.20230, doi:10.1002/med.20230. This article has 145 citations and is from a domain leading peer-reviewed journal.</w:t>
+      </w:r>
+    </w:p>
+    <w:p>
+      <w:pPr>
+        <w:numPr>
+          <w:ilvl w:val="0"/>
+          <w:numId w:val="1002"/>
+        </w:numPr>
+      </w:pPr>
+      <w:r>
+        <w:t xml:space="preserve">(manetti2012limkinasesare pages 27-29): Fabrizio Manetti. Lim kinases are attractive targets with many macromolecular partners and only a few small molecule regulators. Medicinal Research Reviews, Sep 2012. URL: https://doi.org/10.1002/med.20230, doi:10.1002/med.20230. This article has 145 citations and is from a domain leading peer-reviewed journal.</w:t>
+      </w:r>
+    </w:p>
+    <w:p>
+      <w:pPr>
+        <w:numPr>
+          <w:ilvl w:val="0"/>
+          <w:numId w:val="1002"/>
+        </w:numPr>
+      </w:pPr>
+      <w:r>
+        <w:t xml:space="preserve">(manetti2012limkinasesare pages 3-6): Fabrizio Manetti. Lim kinases are attractive targets with many macromolecular partners and only a few small molecule regulators. Medicinal Research Reviews, Sep 2012. URL: https://doi.org/10.1002/med.20230, doi:10.1002/med.20230. This article has 145 citations and is from a domain leading peer-reviewed journal.</w:t>
+      </w:r>
+    </w:p>
+    <w:p>
+      <w:pPr>
+        <w:numPr>
+          <w:ilvl w:val="0"/>
+          <w:numId w:val="1002"/>
+        </w:numPr>
+      </w:pPr>
+      <w:r>
+        <w:t xml:space="preserve">(mashiachfarkash2012computerbasedidentificationof pages 2-4): Efrat Mashiach-Farkash, Roni Rak, Galit Elad-Sfadia, Roni Haklai, Shmuel Carmeli, Yoel Kloog, and Haim J. Wolfson. Computer-based identification of a novel limk1/2 inhibitor that synergizes with salirasib to destabilize the actin cytoskeleton. Oncotarget, 3:629-639, Jun 2012. URL: https://doi.org/10.18632/oncotarget.525, doi:10.18632/oncotarget.525. This article has 49 citations and is from a poor quality or predatory journal.</w:t>
+      </w:r>
+    </w:p>
+    <w:p>
+      <w:pPr>
+        <w:numPr>
+          <w:ilvl w:val="0"/>
+          <w:numId w:val="1002"/>
+        </w:numPr>
+      </w:pPr>
+      <w:r>
+        <w:t xml:space="preserve">(mashiachfarkash2012computerbasedidentificationof pages 4-5): Efrat Mashiach-Farkash, Roni Rak, Galit Elad-Sfadia, Roni Haklai, Shmuel Carmeli, Yoel Kloog, and Haim J. Wolfson. Computer-based identification of a novel limk1/2 inhibitor that synergizes with salirasib to destabilize the actin cytoskeleton. Oncotarget, 3:629-639, Jun 2012. URL: https://doi.org/10.18632/oncotarget.525, doi:10.18632/oncotarget.525. This article has 49 citations and is from a poor quality or predatory journal.</w:t>
+      </w:r>
+    </w:p>
+    <w:p>
+      <w:pPr>
+        <w:numPr>
+          <w:ilvl w:val="0"/>
+          <w:numId w:val="1002"/>
+        </w:numPr>
+      </w:pPr>
+      <w:r>
+        <w:t xml:space="preserve">(ohashi2000adrosophilahomolog pages 5-7): Kazumasa Ohashi, Toshihiko Hosoya, Kazuya Takahashi, Huey Hing, and Kensaku Mizuno. A drosophila homolog of lim-kinase phosphorylates cofilin and induces actin cytoskeletal reorganization. Biochemical and Biophysical Research Communications, 276:1178-1185, Oct 2000. URL: https://doi.org/10.1006/bbrc.2000.3599, doi:10.1006/bbrc.2000.3599. This article has 87 citations and is from a peer-reviewed journal.</w:t>
+      </w:r>
+    </w:p>
+    <w:p>
+      <w:pPr>
+        <w:numPr>
+          <w:ilvl w:val="0"/>
+          <w:numId w:val="1002"/>
+        </w:numPr>
+      </w:pPr>
+      <w:r>
+        <w:t xml:space="preserve">(velthuis2007pdzandlim pages 1-3): Aartjan J. W. te Velthuis and Christoph P. Bagowski. Pdz and lim domain-encoding genes: molecular interactions and their role in development. The Scientific World Journal, 7:1470-1492, Sep 2007. URL: https://doi.org/10.1100/tsw.2007.232, doi:10.1100/tsw.2007.232. This article has 115 citations.</w:t>
+      </w:r>
+    </w:p>
+    <w:p>
+      <w:pPr>
+        <w:numPr>
+          <w:ilvl w:val="0"/>
+          <w:numId w:val="1002"/>
+        </w:numPr>
+      </w:pPr>
+      <w:r>
+        <w:t xml:space="preserve">(velthuis2007pdzandlim pages 20-21): Aartjan J. W. te Velthuis and Christoph P. Bagowski. Pdz and lim domain-encoding genes: molecular interactions and their role in development. The Scientific World Journal, 7:1470-1492, Sep 2007. URL: https://doi.org/10.1100/tsw.2007.232, doi:10.1100/tsw.2007.232. This article has 115 citations.</w:t>
+      </w:r>
+    </w:p>
+    <w:p>
+      <w:pPr>
+        <w:numPr>
+          <w:ilvl w:val="0"/>
+          <w:numId w:val="1002"/>
+        </w:numPr>
+      </w:pPr>
+      <w:r>
+        <w:t xml:space="preserve">(villalonga2023limkinaseslimk1 pages 1-2): Elodie Villalonga, Christine Mosrin, Thierry Normand, Caroline Girardin, Amandine Serrano, Bojan Žunar, Michel Doudeau, Fabienne Godin, Hélène Bénédetti, and Béatrice Vallée. Lim kinases, limk1 and limk2, are crucial node actors of the cell fate: molecular to pathological features. Cells, 12:805, Mar 2023. URL: https://doi.org/10.3390/cells12050805, doi:10.3390/cells12050805. This article has 34 citations and is from a peer-reviewed journal.</w:t>
       </w:r>
     </w:p>
     <w:sectPr>

--- a/futurehouse/outputs/benturk/LIMK2.docx
+++ b/futurehouse/outputs/benturk/LIMK2.docx
@@ -16,7 +16,7 @@
         <w:br/>
       </w:r>
       <w:r>
-        <w:t xml:space="preserve">LIM domain kinase 2 (LIMK2) is a member of the LIM kinase family, which comprises kinases that are evolutionarily conserved among metazoans and possess characteristic LIM and PDZ domains together with a distinctive serine/threonine kinase domain (manetti2012limkinasesare pages 18-21, velthuis2007pdzandlim pages 20-21). LIMK2 orthologs are present in a wide range of vertebrate species, and its evolutionary history traces back to the common ancestor of eukaryotes, as evidenced by the conserved domain structure across human, mouse, and other species (velthuis2007pdzandlim pages 1-3, villalonga2023limkinaseslimk1 pages 1-2). Within the human kinome, LIMK2 is grouped among dual-specificity kinases that, although primarily phosphorylating serine/threonine residues, also exhibit some intrinsic tyrosine kinase activity, thereby positioning it uniquely in kinase evolution (manetti2012limkinasesare pages 6-9, chatterjee2022structuralaspectsof pages 1-3).</w:t>
+        <w:t xml:space="preserve">LIM domain kinase 2 (LIMK2) belongs to the LIM kinase family, which comprises two closely related members, LIMK1 and LIMK2, and is evolutionarily conserved among vertebrates as well as in many lower eukaryotes. Orthologs of LIMK2 can be identified across a broad range of species, indicating its origin early in the evolution of eukaryotic serine/threonine kinases (brion2021limkinasesin pages 1-2, lateef2024limkinasesin pages 2-4). Within the kinome, LIMK2 is grouped with other dual-specificity kinases that share a unique LIM domain architecture; these LIM domains are characterized by a double zinc finger motif that is conserved among the family members and serve as modules for protein–protein interactions. The evolutionary relationship between LIMK2 and its paralog LIMK1 reveals approximately 50% overall sequence identity with increased conservation within the catalytic (kinase) domains (approximately 70% identity) (manetti2012limkinasesare pages 1-3, villalonga2023limkinaseslimk1 pages 1-2). This evolutionary lineage places LIMK2 in a group of kinases that are not only crucial for the regulation of actin cytoskeleton dynamics but also serve as key downstream effectors in Rho family GTPase signaling cascades (goyal2005dualfunctionof pages 24-28).</w:t>
       </w:r>
     </w:p>
     <w:p>
@@ -33,7 +33,7 @@
         <w:br/>
       </w:r>
       <w:r>
-        <w:t xml:space="preserve">LIMK2 catalyzes the transfer of a phosphate group from ATP to a hydroxyl group on specific serine or threonine residues of its substrate proteins, following the general kinase reaction: ATP + [protein] – (L-serine or L-threonine) → ADP + [protein] – (L-serine/threonine)-phosphate + H⁺ (brion2021limkinasesin pages 1-2, chatterjee2022structuralaspectsof pages 4-6).</w:t>
+        <w:t xml:space="preserve">LIMK2 catalyzes the transfer of a phosphate group from ATP to target proteins, primarily phosphorylating serine/threonine residues on substrate proteins such as cofilin. The chemical reaction it mediates can be summarized as follows: ATP + [protein]‐(L‐serine/threonine) → ADP + [protein]‐(L‐serine/threonine)‐phosphate + H⁺ (brion2021limkinasesin pages 2-4, chatterjee2022structuralaspectsof pages 1-3). This catalytic activity is central to its role in modulating the activity of proteins that control actin filament dynamics and thus impacts various cellular behaviors including motility and mitotic processes.</w:t>
       </w:r>
     </w:p>
     <w:p>
@@ -50,7 +50,7 @@
         <w:br/>
       </w:r>
       <w:r>
-        <w:t xml:space="preserve">The catalytic activity of LIMK2 is dependent on divalent metal ion cofactors, with Mg²⁺ being required to coordinate ATP binding and facilitate the phosphotransfer reaction (brion2021limkinasesin pages 2-4, chatterjee2022structuralaspectsof pages 6-8).</w:t>
+        <w:t xml:space="preserve">The kinase activity of LIMK2 is dependent upon the presence of divalent metal ions that act as essential cofactors for the binding and proper orientation of ATP within the catalytic cleft. In particular, Mg²⁺ is required as a cofactor to facilitate the transfer of the phosphate group from ATP to the substrate protein (chatterjee2022structuralaspectsof pages 6-8). This cofactor requirement is characteristic of many protein kinases and is critical for achieving the active conformation of the enzyme.</w:t>
       </w:r>
     </w:p>
     <w:p>
@@ -67,7 +67,7 @@
         <w:br/>
       </w:r>
       <w:r>
-        <w:t xml:space="preserve">LIMK2 primarily phosphorylates members of the actin-depolymerizing factor (ADF)/cofilin family on critical serine residues, notably phosphorylating cofilin at serine-3, which results in the inactivation of cofilin and subsequent stabilization of filamentous actin (brion2021limkinasesin pages 2-4, estevez2016signalingmechanismsof pages 81-85). In addition, substrate specificity data from recent kinome-wide studies of serine/threonine kinases indicate that LIMK2 exhibits a preference for substrates that contain motifs defined by specific positional amino acid requirements; for example, the atlas of substrate specificities for the human serine/threonine kinome outlines consensus motifs that govern such phosphorylation events (johnson2012limk2isa pages 1-2, Yaron-Barir2024 should be referenced here as the tyrosine kinase counterpart). Although the precise consensus motif for LIMK2 has not been fully delineated within the available literature, its substrate specificity is strongly biased toward regulatory phosphorylation of actin-binding proteins involved in cytoskeletal dynamics (jiang2023pdzandlim pages 16-17).</w:t>
+        <w:t xml:space="preserve">LIMK2 demonstrates substrate specificity predominantly for actin‐regulating proteins. Its best‐characterized substrate is cofilin, an actin‐depolymerizing factor, which undergoes phosphorylation at serine 3, thereby leading to its inactivation and resulting in stabilization of actin filaments (brion2021limkinasesin pages 2-4, mashiachfarkash2012computerbasedidentificationof pages 2-4). In addition to cofilin, LIMK2 has been shown in vitro to phosphorylate myelin basic protein (MBP) and histone proteins, although these substrates are primarily used to demonstrate kinase activity under experimental conditions (brion2021limkinasesin pages 2-4). Furthermore, LIMK2 is involved in the phosphorylation of TPPP, a protein implicated in microtubule polymerization, which links its activity to astral microtubule organization and mitotic spindle orientation (brion2021limkinasesin pages 2-4). The substrate consensus motif tends to favor serine/threonine residues flanked by sequences that allow docking via the non-catalytic LIM and PDZ domains, although the precise amino acid consensus determined by high-throughput assays remains less clearly defined than for some other serine/threonine kinases (jiang2023pdzandlim pages 14-16).</w:t>
       </w:r>
     </w:p>
     <w:p>
@@ -84,7 +84,7 @@
         <w:br/>
       </w:r>
       <w:r>
-        <w:t xml:space="preserve">LIMK2 is organized into several distinct domains that contribute to its regulatory and catalytic functions. Its N-terminal region contains two LIM domains that are zinc finger motifs involved in protein–protein interactions and are thought to regulate kinase activity through intramolecular inhibitory interactions (brion2021limkinasesin pages 1-2, velthuis2007pdzandlim pages 1-3). Immediately following the LIM domains, a PDZ domain is present that mediates additional protein binding interactions and influences subcellular localization by including nuclear export signals (villalonga2023limkinaseslimk1 pages 10-11, velthuis2007pdzandlim pages 9-11). A serine/proline-rich (S/P) region follows the PDZ domain, serving as a flexible linker that may also contribute to regulatory phosphorylation events (manetti2012limkinasesare pages 3-6, chatterjee2022structuralaspectsof pages 8-10). The C-terminal portion of LIMK2 is composed of a conventional protein kinase domain which adopts the typical two-lobe structure characteristic of kinases, with a smaller N-terminal lobe predominantly composed of β-sheet elements and one conserved C-helix that plays an essential role in ATP binding and catalysis (manetti2012limkinasesare pages 27-29, ohashi2000adrosophilahomolog pages 5-7). Within the kinase domain, a conserved activation loop contains a critical threonine residue (Thr505 in LIMK2) whose phosphorylation is required for full enzymatic activity, and the catalytic cleft is formed by a hydrophobic spine and hinge region that coordinates ATP binding (chatterjee2022structuralaspectsof pages 10-11, manetti2012limkinasesare pages 3-6). Whereas high-resolution crystal structures of the full-length LIMK2 kinase domain are not yet available, solution NMR structures have defined the structure of its PDZ domain (PDB ID: 2YUB) and the second LIM domain has been experimentally characterized (brion2021limkinasesin pages 2-4, yin2015bisarylureaderivatives pages 23-25).</w:t>
+        <w:t xml:space="preserve">LIMK2 displays a modular structure that is central to its function and regulation. Its N-terminal region comprises two LIM domains, each of which forms a zinc finger motif that coordinates zinc ions through conserved cysteine and histidine residues; these domains mediate protein–protein interactions and can exert autoinhibitory influence over the kinase activity (manetti2012limkinasesare pages 1-3, villalonga2023limkinaseslimk1 pages 2-6). Adjacent to the LIM domains, LIMK2 harbors a PDZ domain, which also facilitates specific interactions with target proteins and contributes to subcellular localization dynamics by engaging nuclear export signals (villalonga2023limkinaseslimk1 pages 2-6). This is followed by a serine/proline-rich region, which may function as a flexible linker that permits communication between the regulatory domains and the catalytic domain. The C-terminal kinase domain is responsible for its catalytic function and exhibits the classic bilobal fold characteristic of protein kinases. Key catalytic features include the activation loop, which contains the critical threonine residue (Thr505 in LIMK2) whose phosphorylation is necessary for full enzymatic activity; other important structural motifs include the glycine-rich loop responsible for ATP binding and the C-helix that participates in forming the active site (chatterjee2022structuralaspectsof pages 4-6, manetti2012limkinasesare pages 11-14). Furthermore, unique features such as a noncanonical DLNSHN motif in the catalytic subdomain provide LIMK2 with the ability to phosphorylate both serine/threonine and, in some contexts, tyrosine residues, underscoring its classification as a dual-specificity kinase (villalonga2023limkinaseslimk1 pages 9-10, yin2015bisarylureaderivatives pages 1-3).</w:t>
       </w:r>
     </w:p>
     <w:p>
@@ -101,7 +101,7 @@
         <w:br/>
       </w:r>
       <w:r>
-        <w:t xml:space="preserve">Regulatory mechanisms for LIMK2 involve multiple post-translational modifications that modulate both its catalytic activity and subcellular localization. Phosphorylation of LIMK2 on residues within the activation loop, particularly at Thr505, by upstream kinases such as Rho-associated coiled-coil containing kinases (ROCKs), leads to full activation of its kinase function (estevez2016signalingmechanismsof pages 85-90, goyal2005dualfunctionof pages 121-124). Additional phosphorylation events mediated by kinases including Aurora-A and protein kinase A (PKA) further modulate LIMK2 activity and may influence its stability and intracellular distribution, as modifications in the nuclear localization sequences affect its shuttling between the nucleus and cytoplasm (villalonga2023limkinaseslimk1 pages 11-13, goyal2005dualfunctionof pages 121-124). Regulatory interactions also involve autoinhibitory mechanisms mediated by the LIM and PDZ domains, which can suppress kinase activity when intact; proteolytic cleavage or disruptive phosphorylation can relieve this inhibition, leading to enhanced actuator function in cytoskeletal remodeling (manetti2012limkinasesare pages 3-6, chatterjee2022structuralaspectsof pages 4-6). In endothelial cells, protein kinase C (PKC) isoforms phosphorylate specific residues within LIMK2 that control its nuclear import, thereby functioning as an additional layer of regulation that dissociates kinase catalytic activity from its role in intracellular trafficking (goyal2005dualfunctionof pages 121-124, goyal2005dualfunctionof pages 115-118).</w:t>
+        <w:t xml:space="preserve">LIMK2 is subject to complex regulation via post-translational modifications and interactions with upstream signaling molecules. Its activation is primarily achieved through phosphorylation by kinases activated downstream of small Rho GTPases. For instance, Rho-associated kinases (ROCK1/2) and p21-activated kinases (PAKs) phosphorylate LIMK2 at Thr505 within its activation loop, which shifts the enzyme into an active conformation (goyal2005dualfunctionof pages 24-28, chatterjee2022structuralaspectsof pages 10-11). Aurora A kinase is also an upstream regulator that phosphorylates LIMK2 at multiple residues, including Ser283 and Thr494, influencing its subcellular localization, stability, and catalytic activity; this forms a positive feedback loop with Aurora A, particularly in cancer cells (johnson2012limk2isa pages 1-2, villalonga2023limkinaseslimk1 pages 13-15). In addition to these kinases, protein kinase C (PKC) has been implicated in regulating LIMK2 via phosphorylation of residues that modulate its nuclear import/export dynamics (goyal2005dualfunctionof pages 118-121, manetti2012limkinasesare pages 16-18). Autoinhibitory interactions mediated by its own LIM and PDZ domains may also constrain the basal activity of LIMK2 until proper upstream signals relieve this inhibition (villalonga2023limkinaseslimk1 pages 2-6). The net outcome of these modifications is the fine-tuning of LIMK2 activity to ensure precise control over actin dynamics under varying cellular conditions (sooreshjani2021identifyingtheversatile pages 23-28).</w:t>
       </w:r>
     </w:p>
     <w:p>
@@ -118,7 +118,7 @@
         <w:br/>
       </w:r>
       <w:r>
-        <w:t xml:space="preserve">LIMK2 plays a pivotal role in the regulation of actin filament dynamics through the phosphorylation and subsequent inactivation of cofilin, an actin-depolymerizing factor (brion2021limkinasesin pages 2-4, estevez2016signalingmechanismsof pages 81-85). Through this mechanism, LIMK2 modulates the balance between actin filament assembly and disassembly, which is critical in processes such as cell migration, mitotic spindle orientation, and cytokinesis (chatterjee2022structuralaspectsof pages 11-12, manetti2012limkinasesare pages 16-18). Functionally, LIMK2 operates downstream of several Rho family GTPase signaling cascades—including those mediated by Rho, Rac, and Cdc42—via intermediaries such as ROCK, p21-activated kinases (PAKs), and myotonic dystrophy kinase-related Cdc42-binding kinase (MRCK), thereby integrating extracellular signaling with cytoskeletal rearrangements (brion2021limkinasesin pages 2-4, goyal2005dualfunctionof pages 24-28). LIMK2 is also involved in the regulation of astral microtubule organization and mitotic spindle orientation during early mitosis, in part by mediating phosphorylation of tubulin polymerization-promoting protein (TPPP), which affects microtubule dynamics (brion2021limkinasesin pages 1-2, chatterjee2022structuralaspectsof pages 11-12). Beyond its classical role in cytoskeletal regulation, LIMK2 suppresses ciliogenesis by phosphorylating cofilin, by interfering with directional trafficking of ciliary vesicles to the ciliary base, and by promoting nuclear localization of YAP1 where it functions as a transcriptional corepressor of TEAD4 target genes such as AURKA and PLK1 (jiang2023pdzandlim pages 16-17, villalonga2023limkinaseslimk1 pages 31-32). Expression of LIMK2 is ubiquitous in adult and embryonic tissues, with certain isoforms exhibiting tissue-specific expression such as the testis-specific tLIMK2 that lacks N-terminal LIM domains and plays roles in spermatogenesis (villalonga2023limkinaseslimk1 pages 1-2, velthuis2007pdzandlim pages 20-21).</w:t>
+        <w:t xml:space="preserve">LIMK2 plays an essential role in the regulation of actin filament dynamics by phosphorylating cofilin, thereby inhibiting its actin-severing activity and promoting the stabilization of filamentous actin. This function is critical for numerous cellular processes including cell migration, adhesion, and morphological changes during differentiation (brion2021limkinasesin pages 2-4, chatterjee2022structuralaspectsof pages 11-12). Beyond its cytoskeletal role, LIMK2 is involved in astral microtubule organization and the proper orientation of the mitotic spindle during early mitosis by phosphorylating target proteins such as TPPP, linking its activity to cell division and genomic stability (brion2021limkinasesin pages 2-4, goyal2005dualfunctionof pages 127-131). Furthermore, LIMK2 suppresses ciliogenesis through multiple mechanisms: by phosphorylating cofilin (CFL1) and thereby modulating actin dynamics, by inhibiting the directional trafficking of ciliary vesicles toward the ciliary base, and by facilitating the nuclear localization of YAP1, where it functions as a transcriptional corepressor of TEAD4 target genes including AURKA and PLK1 (brion2021limkinasesin pages 2-4, jiang2023pdzandlim pages 16-17). LIMK2 is ubiquitously expressed across a range of tissues and is frequently upregulated in various cancers, where its dysregulation contributes to tumor cell motility, invasion, and metastatic progression (villalonga2023limkinaseslimk1 pages 20-21, ohashi2014damnacanthalaneffective pages 12-13).</w:t>
       </w:r>
     </w:p>
     <w:p>
@@ -135,7 +135,7 @@
         <w:br/>
       </w:r>
       <w:r>
-        <w:t xml:space="preserve">Several small-molecule inhibitors targeting LIM domain kinases have been identified in chemical screens and structure–activity relationship studies, including compounds that inhibit both LIMK1 and LIMK2 by binding to the ATP-binding pocket; for example, bis-aryl urea derivatives such as those described in recent medicinal chemistry efforts have demonstrated nanomolar potency and specificity in cellular contexts (yin2015bisarylureaderivatives pages 23-25, mashiachfarkash2012computerbasedidentificationof pages 4-5). Additional inhibitors, including those identified through high-throughput screening and computer-aided drug design, have shown the potential to reduce phosphorylated cofilin levels and impact actin dynamics in disease models, which is of particular interest for therapeutic indications in cancers and other cytoskeleton-related pathologies (charles2015discoverydevelopmentand pages 5-5, mashiachfarkash2012computerbasedidentificationof pages 2-4). LIMK2 dysregulation has been associated with various diseases, including oncogenic processes where overactivation of this kinase contributes to tumor cell invasion and metastasis, as well as roles in neuronal disorders and aberrant ciliogenesis, making it a promising target in multiple therapeutic areas (jiang2023pdzandlim pages 16-17, zablah2021limkinasesinsynaptic pages 3-5). Notable disease mutations or single nucleotide polymorphisms in LIMK2 that affect its function have also been documented, further supporting its relevance as a drug target in conditions such as neurofibromatosis and certain cancers (manetti2012limkinasesare pages 21-23, estevez2016signalingmechanismsof pages 85-90).</w:t>
+        <w:t xml:space="preserve">A number of small molecule inhibitors targeting LIMK2 have been reported in the literature, offering potential avenues for therapeutic intervention in diseases where LIMK2 is dysregulated. For example, inhibitors such as T56-LIMKi have been developed with reported selectivity toward LIMK2, and bis-aryl urea derivatives have also demonstrated potent inhibitory activity against both LIMK1 and LIMK2 in biochemical assays (yin2015bisarylureaderivatives pages 23-25, ohashi2014damnacanthalaneffective pages 3-4). LIMK2’s involvement in cancer, particularly in promoting tumor cell migration, invasion, and metastasis, has made it a candidate therapeutic target; its regulation by upstream oncogenic kinases such as Aurora A and ROCK further underscores its potential as a drug target (jiang2023pdzandlim pages 16-17, ritchey2014theroleof pages 149-152). In addition, mutations or altered expression levels of LIMK2 can be linked to defects in mitotic spindle orientation and ciliogenesis, suggesting roles in developmental disorders and diseases related to abnormal ciliary function (brion2021limkinasesin pages 2-4, villalonga2023limkinaseslimk1 pages 17-18). Current research continues to explore the specificity and efficacy of LIMK2 inhibitors using both enzymatic assays and cellular models, and the integration of LIMK2 inhibition with other targeted therapies is under investigation in preclinical models of cancer (ohashi2014damnacanthalaneffective pages 12-13, sooreshjani2021identifyingtheversatile pages 93-97).</w:t>
       </w:r>
     </w:p>
     <w:p>
@@ -152,97 +152,7 @@
         <w:br/>
       </w:r>
       <w:r>
-        <w:t xml:space="preserve">Brion, R. et al. “Lim kinases in osteosarcoma development.” Cells, 10:3542, Dec 2021 (brion2021limkinasesin pages 1-2, pages 2-4).;</w:t>
-      </w:r>
-      <w:r>
-        <w:br/>
-      </w:r>
-      <w:r>
-        <w:t xml:space="preserve">Chatterjee, D. et al. “Structural aspects of limk regulation and pharmacology.” Cells, 11:142, Jan 2022 (chatterjee2022structuralaspectsof pages 1-3, 4-6, 8-10, 10-11, 11-12).;</w:t>
-      </w:r>
-      <w:r>
-        <w:br/>
-      </w:r>
-      <w:r>
-        <w:t xml:space="preserve">Estevez, B. “Signaling mechanisms of the glycoprotein ib-ix-v complex and role of lim kinase 1 in platelet activation.” Unknown journal, 2016 (estevez2016signalingmechanismsof pages 81-85, 85-90).;</w:t>
-      </w:r>
-      <w:r>
-        <w:br/>
-      </w:r>
-      <w:r>
-        <w:t xml:space="preserve">Goyal, P. “Dual function of limk2 in endothelial cells.” Unknown journal, 2005 (goyal2005dualfunctionof pages 24-28, 121-124, 104-109, 109-112, 115-118, 127-131, 30-33, 85-89).;</w:t>
-      </w:r>
-      <w:r>
-        <w:br/>
-      </w:r>
-      <w:r>
-        <w:t xml:space="preserve">Jiang, X. et al. “Pdz and lim domain-encoding genes: their role in cancer development.” Cancers, 15:5042, Oct 2023 (jiang2023pdzandlim pages 16-17, 14-16).;</w:t>
-      </w:r>
-      <w:r>
-        <w:br/>
-      </w:r>
-      <w:r>
-        <w:t xml:space="preserve">Manetti, F. “Lim kinases are attractive targets with many macromolecular partners and only a few small molecule regulators.” Medicinal Research Reviews, Sep 2012 (manetti2012limkinasesare pages 1-3, 3-6, 6-9, 9-11, 14-16, 16-18, 21-23, 25-27, 27-29).;</w:t>
-      </w:r>
-      <w:r>
-        <w:br/>
-      </w:r>
-      <w:r>
-        <w:t xml:space="preserve">Velthuis, A. J. W. T. et al. “Pdz and lim domain-encoding genes: molecular interactions and their role in development.” The Scientific World Journal, 7:1470-1492, Sep 2007 (velthuis2007pdzandlim pages 1-3, 9-11, 20-21, 21-23).;</w:t>
-      </w:r>
-      <w:r>
-        <w:br/>
-      </w:r>
-      <w:r>
-        <w:t xml:space="preserve">Villalonga, E. et al. “Lim kinases, limk1 and limk2, are crucial node actors of the cell fate: molecular to pathological features.” Cells, 12:805, Mar 2023 (villalonga2023limkinaseslimk1 pages 1-2, 10-11, 11-13, 31-32).;</w:t>
-      </w:r>
-      <w:r>
-        <w:br/>
-      </w:r>
-      <w:r>
-        <w:t xml:space="preserve">Yin, Y. et al. “Bis-aryl urea derivatives as potent and selective lim kinase (limk) inhibitors.” Journal of Medicinal Chemistry, 58:1846-1861, Feb 2015 (yin2015bisarylureaderivatives pages 23-25).;</w:t>
-      </w:r>
-      <w:r>
-        <w:br/>
-      </w:r>
-      <w:r>
-        <w:t xml:space="preserve">Zablah, Y. et al. “Lim-kinases in synaptic plasticity, memory, and brain diseases.” Cells, 10:2079, Aug 2021 (zablah2021limkinasesinsynaptic pages 3-5).;</w:t>
-      </w:r>
-      <w:r>
-        <w:br/>
-      </w:r>
-      <w:r>
-        <w:t xml:space="preserve">Johnson, E. M. et al. “An atlas of substrate specificities for the human serine/threonine kinome.” Nature, 613(7945):759-766, 2023 (Johnson2023 – see substrate specificity context).;</w:t>
-      </w:r>
-      <w:r>
-        <w:br/>
-      </w:r>
-      <w:r>
-        <w:t xml:space="preserve">Yaron-Barir, T. M. et al. “The intrinsic substrate specificity of the human tyrosine kinome.” Nature, 629(8014):1174-1181, 2024 (Yaron-Barir2024 – see substrate specificity context).;</w:t>
-      </w:r>
-      <w:r>
-        <w:br/>
-      </w:r>
-      <w:r>
-        <w:t xml:space="preserve">Manning, G. et al. “The protein kinase complement of the human genome.” Science, 298(5600):1912-1934, 2002;</w:t>
-      </w:r>
-      <w:r>
-        <w:br/>
-      </w:r>
-      <w:r>
-        <w:t xml:space="preserve">Manning, G. et al. “Evolution of protein kinase signaling from yeast to man.” Trends in Biochemical Sciences, 27(10):514-520, 2002.;</w:t>
-      </w:r>
-      <w:r>
-        <w:br/>
-      </w:r>
-      <w:r>
-        <w:t xml:space="preserve">Mashiach-Farkash, E. et al. “Computer-based identification of a novel limk1/2 inhibitor that synergizes with salirasib to destabilize the actin cytoskeleton.” Oncotarget, 3:629-639, Jun 2012 (mashiachfarkash2012computerbasedidentificationof pages 2-4, 4-5).;</w:t>
-      </w:r>
-      <w:r>
-        <w:br/>
-      </w:r>
-      <w:r>
-        <w:t xml:space="preserve">Ohashi, K. et al. “A drosophila homolog of lim-kinase phosphorylates cofilin and induces actin cytoskeletal reorganization.” Biochemical and Biophysical Research Communications, 276:1178-1185, Oct 2000 (ohashi2000adrosophilahomolog pages 5-7).</w:t>
+        <w:t xml:space="preserve">brion2021limkinasesin pages 1-2; brion2021limkinasesin pages 2-4; chatterjee2022structuralaspectsof pages 1-3; chatterjee2022structuralaspectsof pages 4-6; chatterjee2022structuralaspectsof pages 6-8; chatterjee2022structuralaspectsof pages 10-11; chatterjee2022structuralaspectsof pages 11-12; goyal2005dualfunctionof pages 24-28; goyal2005dualfunctionof pages 109-112; goyal2005dualfunctionof pages 118-121; goyal2005dualfunctionof pages 127-131; goyal2005dualfunctionof pages 30-33; hamill2016structuralbasisfor pages 12-13; jiang2023pdzandlim pages 13-14; jiang2023pdzandlim pages 14-16; jiang2023pdzandlim pages 16-17; johnson2012limk2isa pages 1-2; lateef2024limkinasesin pages 2-4; manetti2012limkinasesare pages 1-3; manetti2012limkinasesare pages 6-9; manetti2012limkinasesare pages 9-11; manetti2012limkinasesare pages 11-14; manetti2012limkinasesare pages 16-18; manetti2012limkinasesare pages 18-21; manetti2012limkinasesare pages 21-23; manetti2012limkinasesare pages 23-25; manetti2012limkinasesare pages 25-27; manetti2012limkinasesare pages 27-29; mashiachfarkash2012computerbasedidentificationof pages 2-4; ohashi2014damnacanthalaneffective pages 1-2; ohashi2014damnacanthalaneffective pages 3-4; ritchey2014theroleof pages 149-152; sooreshjani2021identifyingtheversatile pages 23-28; sooreshjani2021identifyingtheversatile pages 93-97; villalonga2023limkinaseslimk1 pages 1-2; villalonga2023limkinaseslimk1 pages 2-6; villalonga2023limkinaseslimk1 pages 9-10; villalonga2023limkinaseslimk1 pages 10-11; villalonga2023limkinaseslimk1 pages 11-13; villalonga2023limkinaseslimk1 pages 13-15; villalonga2023limkinaseslimk1 pages 17-18; villalonga2023limkinaseslimk1 pages 18-20; villalonga2023limkinaseslimk1 pages 20-21; villalonga2023limkinaseslimk1 pages 21-22.</w:t>
       </w:r>
     </w:p>
     <w:p>
@@ -250,14 +160,6 @@
         <w:pStyle w:val="FirstParagraph"/>
       </w:pPr>
       <w:r>
-        <w:t xml:space="preserve">No additional interpretations have been introduced, and all information is based strictly on the available literature.</w:t>
-      </w:r>
-    </w:p>
-    <w:p>
-      <w:pPr>
-        <w:pStyle w:val="BodyText"/>
-      </w:pPr>
-      <w:r>
         <w:t xml:space="preserve">References</w:t>
       </w:r>
     </w:p>
@@ -291,28 +193,6 @@
         </w:numPr>
       </w:pPr>
       <w:r>
-        <w:t xml:space="preserve">(estevez2016signalingmechanismsof pages 81-85): B Estevez. Signaling mechanisms of the glycoprotein ib-ix-v complex and role of lim kinase 1 in platelet activation. Unknown journal, 2016.</w:t>
-      </w:r>
-    </w:p>
-    <w:p>
-      <w:pPr>
-        <w:numPr>
-          <w:ilvl w:val="0"/>
-          <w:numId w:val="1002"/>
-        </w:numPr>
-      </w:pPr>
-      <w:r>
-        <w:t xml:space="preserve">(goyal2005dualfunctionof pages 121-124): P Goyal. Dual function of limk2 in endothelial cells. Unknown journal, 2005.</w:t>
-      </w:r>
-    </w:p>
-    <w:p>
-      <w:pPr>
-        <w:numPr>
-          <w:ilvl w:val="0"/>
-          <w:numId w:val="1002"/>
-        </w:numPr>
-      </w:pPr>
-      <w:r>
         <w:t xml:space="preserve">(goyal2005dualfunctionof pages 24-28): P Goyal. Dual function of limk2 in endothelial cells. Unknown journal, 2005.</w:t>
       </w:r>
     </w:p>
@@ -324,6 +204,17 @@
         </w:numPr>
       </w:pPr>
       <w:r>
+        <w:t xml:space="preserve">(jiang2023pdzandlim pages 14-16): Xinyuan Jiang, Zhiyong Xu, Sujing Jiang, Huan Wang, Mingshu Xiao, Yuelin Shi, and Kai Wang. Pdz and lim domain-encoding genes: their role in cancer development. Cancers, 15:5042, Oct 2023. URL: https://doi.org/10.3390/cancers15205042, doi:10.3390/cancers15205042. This article has 9 citations and is from a peer-reviewed journal.</w:t>
+      </w:r>
+    </w:p>
+    <w:p>
+      <w:pPr>
+        <w:numPr>
+          <w:ilvl w:val="0"/>
+          <w:numId w:val="1002"/>
+        </w:numPr>
+      </w:pPr>
+      <w:r>
         <w:t xml:space="preserve">(jiang2023pdzandlim pages 16-17): Xinyuan Jiang, Zhiyong Xu, Sujing Jiang, Huan Wang, Mingshu Xiao, Yuelin Shi, and Kai Wang. Pdz and lim domain-encoding genes: their role in cancer development. Cancers, 15:5042, Oct 2023. URL: https://doi.org/10.3390/cancers15205042, doi:10.3390/cancers15205042. This article has 9 citations and is from a peer-reviewed journal.</w:t>
       </w:r>
     </w:p>
@@ -335,6 +226,303 @@
         </w:numPr>
       </w:pPr>
       <w:r>
+        <w:t xml:space="preserve">(manetti2012limkinasesare pages 21-23): Fabrizio Manetti. Lim kinases are attractive targets with many macromolecular partners and only a few small molecule regulators. Medicinal Research Reviews, Sep 2012. URL: https://doi.org/10.1002/med.20230, doi:10.1002/med.20230. This article has 145 citations and is from a domain leading peer-reviewed journal.</w:t>
+      </w:r>
+    </w:p>
+    <w:p>
+      <w:pPr>
+        <w:numPr>
+          <w:ilvl w:val="0"/>
+          <w:numId w:val="1002"/>
+        </w:numPr>
+      </w:pPr>
+      <w:r>
+        <w:t xml:space="preserve">(mashiachfarkash2012computerbasedidentificationof pages 2-4): Efrat Mashiach-Farkash, Roni Rak, Galit Elad-Sfadia, Roni Haklai, Shmuel Carmeli, Yoel Kloog, and Haim J. Wolfson. Computer-based identification of a novel limk1/2 inhibitor that synergizes with salirasib to destabilize the actin cytoskeleton. Oncotarget, 3:629-639, Jun 2012. URL: https://doi.org/10.18632/oncotarget.525, doi:10.18632/oncotarget.525. This article has 49 citations and is from a poor quality or predatory journal.</w:t>
+      </w:r>
+    </w:p>
+    <w:p>
+      <w:pPr>
+        <w:numPr>
+          <w:ilvl w:val="0"/>
+          <w:numId w:val="1002"/>
+        </w:numPr>
+      </w:pPr>
+      <w:r>
+        <w:t xml:space="preserve">(ohashi2014damnacanthalaneffective pages 12-13): Kazumasa Ohashi, Kaori Sampei, Mami Nakagawa, Naoto Uchiumi, Tatsuya Amanuma, Setsuya Aiba, Masato Oikawa, and Kensaku Mizuno. Damnacanthal, an effective inhibitor of lim-kinase, inhibits cell migration and invasion. Molecular Biology of the Cell, 25:828-840, Mar 2014. URL: https://doi.org/10.1091/mbc.e13-09-0540, doi:10.1091/mbc.e13-09-0540. This article has 49 citations and is from a domain leading peer-reviewed journal.</w:t>
+      </w:r>
+    </w:p>
+    <w:p>
+      <w:pPr>
+        <w:numPr>
+          <w:ilvl w:val="0"/>
+          <w:numId w:val="1002"/>
+        </w:numPr>
+      </w:pPr>
+      <w:r>
+        <w:t xml:space="preserve">(sooreshjani2021identifyingtheversatile pages 23-28): MA Sooreshjani. Identifying the versatile roles of nkx3.1 phosphorylation to explore new castration-resistant prostate cancer therapy. Unknown journal, Apr 2021. URL: https://doi.org/10.25394/pgs.14519691.v1, doi:10.25394/pgs.14519691.v1. This article has 0 citations.</w:t>
+      </w:r>
+    </w:p>
+    <w:p>
+      <w:pPr>
+        <w:numPr>
+          <w:ilvl w:val="0"/>
+          <w:numId w:val="1002"/>
+        </w:numPr>
+      </w:pPr>
+      <w:r>
+        <w:t xml:space="preserve">(villalonga2023limkinaseslimk1 pages 1-2): Elodie Villalonga, Christine Mosrin, Thierry Normand, Caroline Girardin, Amandine Serrano, Bojan Žunar, Michel Doudeau, Fabienne Godin, Hélène Bénédetti, and Béatrice Vallée. Lim kinases, limk1 and limk2, are crucial node actors of the cell fate: molecular to pathological features. Cells, 12:805, Mar 2023. URL: https://doi.org/10.3390/cells12050805, doi:10.3390/cells12050805. This article has 34 citations and is from a peer-reviewed journal.</w:t>
+      </w:r>
+    </w:p>
+    <w:p>
+      <w:pPr>
+        <w:numPr>
+          <w:ilvl w:val="0"/>
+          <w:numId w:val="1002"/>
+        </w:numPr>
+      </w:pPr>
+      <w:r>
+        <w:t xml:space="preserve">(villalonga2023limkinaseslimk1 pages 10-11): Elodie Villalonga, Christine Mosrin, Thierry Normand, Caroline Girardin, Amandine Serrano, Bojan Žunar, Michel Doudeau, Fabienne Godin, Hélène Bénédetti, and Béatrice Vallée. Lim kinases, limk1 and limk2, are crucial node actors of the cell fate: molecular to pathological features. Cells, 12:805, Mar 2023. URL: https://doi.org/10.3390/cells12050805, doi:10.3390/cells12050805. This article has 34 citations and is from a peer-reviewed journal.</w:t>
+      </w:r>
+    </w:p>
+    <w:p>
+      <w:pPr>
+        <w:numPr>
+          <w:ilvl w:val="0"/>
+          <w:numId w:val="1002"/>
+        </w:numPr>
+      </w:pPr>
+      <w:r>
+        <w:t xml:space="preserve">(villalonga2023limkinaseslimk1 pages 13-15): Elodie Villalonga, Christine Mosrin, Thierry Normand, Caroline Girardin, Amandine Serrano, Bojan Žunar, Michel Doudeau, Fabienne Godin, Hélène Bénédetti, and Béatrice Vallée. Lim kinases, limk1 and limk2, are crucial node actors of the cell fate: molecular to pathological features. Cells, 12:805, Mar 2023. URL: https://doi.org/10.3390/cells12050805, doi:10.3390/cells12050805. This article has 34 citations and is from a peer-reviewed journal.</w:t>
+      </w:r>
+    </w:p>
+    <w:p>
+      <w:pPr>
+        <w:numPr>
+          <w:ilvl w:val="0"/>
+          <w:numId w:val="1002"/>
+        </w:numPr>
+      </w:pPr>
+      <w:r>
+        <w:t xml:space="preserve">(villalonga2023limkinaseslimk1 pages 20-21): Elodie Villalonga, Christine Mosrin, Thierry Normand, Caroline Girardin, Amandine Serrano, Bojan Žunar, Michel Doudeau, Fabienne Godin, Hélène Bénédetti, and Béatrice Vallée. Lim kinases, limk1 and limk2, are crucial node actors of the cell fate: molecular to pathological features. Cells, 12:805, Mar 2023. URL: https://doi.org/10.3390/cells12050805, doi:10.3390/cells12050805. This article has 34 citations and is from a peer-reviewed journal.</w:t>
+      </w:r>
+    </w:p>
+    <w:p>
+      <w:pPr>
+        <w:numPr>
+          <w:ilvl w:val="0"/>
+          <w:numId w:val="1002"/>
+        </w:numPr>
+      </w:pPr>
+      <w:r>
+        <w:t xml:space="preserve">(villalonga2023limkinaseslimk1 pages 9-10): Elodie Villalonga, Christine Mosrin, Thierry Normand, Caroline Girardin, Amandine Serrano, Bojan Žunar, Michel Doudeau, Fabienne Godin, Hélène Bénédetti, and Béatrice Vallée. Lim kinases, limk1 and limk2, are crucial node actors of the cell fate: molecular to pathological features. Cells, 12:805, Mar 2023. URL: https://doi.org/10.3390/cells12050805, doi:10.3390/cells12050805. This article has 34 citations and is from a peer-reviewed journal.</w:t>
+      </w:r>
+    </w:p>
+    <w:p>
+      <w:pPr>
+        <w:numPr>
+          <w:ilvl w:val="0"/>
+          <w:numId w:val="1002"/>
+        </w:numPr>
+      </w:pPr>
+      <w:r>
+        <w:t xml:space="preserve">(yin2015bisarylureaderivatives pages 1-3): Yan Yin, Ke Zheng, Nibal Eid, Shannon Howard, Ji-Hak Jeong, Fei Yi, Jia Guo, Chul Min Park, Mathieu Bibian, Weilin Wu, Pamela Hernandez, HaJeung Park, Yuntao Wu, Jun-Li Luo, Philip V. LoGrasso, and Yangbo Feng. Bis-aryl urea derivatives as potent and selective lim kinase (limk) inhibitors. Journal of medicinal chemistry, 58 4:1846-61, Feb 2015. URL: https://doi.org/10.1021/jm501680m, doi:10.1021/jm501680m. This article has 62 citations and is from a highest quality peer-reviewed journal.</w:t>
+      </w:r>
+    </w:p>
+    <w:p>
+      <w:pPr>
+        <w:numPr>
+          <w:ilvl w:val="0"/>
+          <w:numId w:val="1002"/>
+        </w:numPr>
+      </w:pPr>
+      <w:r>
+        <w:t xml:space="preserve">(yin2015bisarylureaderivatives pages 23-25): Yan Yin, Ke Zheng, Nibal Eid, Shannon Howard, Ji-Hak Jeong, Fei Yi, Jia Guo, Chul Min Park, Mathieu Bibian, Weilin Wu, Pamela Hernandez, HaJeung Park, Yuntao Wu, Jun-Li Luo, Philip V. LoGrasso, and Yangbo Feng. Bis-aryl urea derivatives as potent and selective lim kinase (limk) inhibitors. Journal of medicinal chemistry, 58 4:1846-61, Feb 2015. URL: https://doi.org/10.1021/jm501680m, doi:10.1021/jm501680m. This article has 62 citations and is from a highest quality peer-reviewed journal.</w:t>
+      </w:r>
+    </w:p>
+    <w:p>
+      <w:pPr>
+        <w:numPr>
+          <w:ilvl w:val="0"/>
+          <w:numId w:val="1002"/>
+        </w:numPr>
+      </w:pPr>
+      <w:r>
+        <w:t xml:space="preserve">(brion2021limkinasesin pages 1-2): Régis Brion, Laura Regnier, Mathilde Mullard, Jérome Amiaud, Françoise Rédini, and Franck Verrecchia. Lim kinases in osteosarcoma development. Cells, 10:3542, Dec 2021. URL: https://doi.org/10.3390/cells10123542, doi:10.3390/cells10123542. This article has 10 citations and is from a peer-reviewed journal.</w:t>
+      </w:r>
+    </w:p>
+    <w:p>
+      <w:pPr>
+        <w:numPr>
+          <w:ilvl w:val="0"/>
+          <w:numId w:val="1002"/>
+        </w:numPr>
+      </w:pPr>
+      <w:r>
+        <w:t xml:space="preserve">(chatterjee2022structuralaspectsof pages 1-3): Deep Chatterjee, Franziska Preuss, Verena Dederer, Stefan Knapp, and Sebastian Mathea. Structural aspects of limk regulation and pharmacology. Cells, 11:142, Jan 2022. URL: https://doi.org/10.3390/cells11010142, doi:10.3390/cells11010142. This article has 23 citations and is from a peer-reviewed journal.</w:t>
+      </w:r>
+    </w:p>
+    <w:p>
+      <w:pPr>
+        <w:numPr>
+          <w:ilvl w:val="0"/>
+          <w:numId w:val="1002"/>
+        </w:numPr>
+      </w:pPr>
+      <w:r>
+        <w:t xml:space="preserve">(chatterjee2022structuralaspectsof pages 10-11): Deep Chatterjee, Franziska Preuss, Verena Dederer, Stefan Knapp, and Sebastian Mathea. Structural aspects of limk regulation and pharmacology. Cells, 11:142, Jan 2022. URL: https://doi.org/10.3390/cells11010142, doi:10.3390/cells11010142. This article has 23 citations and is from a peer-reviewed journal.</w:t>
+      </w:r>
+    </w:p>
+    <w:p>
+      <w:pPr>
+        <w:numPr>
+          <w:ilvl w:val="0"/>
+          <w:numId w:val="1002"/>
+        </w:numPr>
+      </w:pPr>
+      <w:r>
+        <w:t xml:space="preserve">(chatterjee2022structuralaspectsof pages 11-12): Deep Chatterjee, Franziska Preuss, Verena Dederer, Stefan Knapp, and Sebastian Mathea. Structural aspects of limk regulation and pharmacology. Cells, 11:142, Jan 2022. URL: https://doi.org/10.3390/cells11010142, doi:10.3390/cells11010142. This article has 23 citations and is from a peer-reviewed journal.</w:t>
+      </w:r>
+    </w:p>
+    <w:p>
+      <w:pPr>
+        <w:numPr>
+          <w:ilvl w:val="0"/>
+          <w:numId w:val="1002"/>
+        </w:numPr>
+      </w:pPr>
+      <w:r>
+        <w:t xml:space="preserve">(chatterjee2022structuralaspectsof pages 4-6): Deep Chatterjee, Franziska Preuss, Verena Dederer, Stefan Knapp, and Sebastian Mathea. Structural aspects of limk regulation and pharmacology. Cells, 11:142, Jan 2022. URL: https://doi.org/10.3390/cells11010142, doi:10.3390/cells11010142. This article has 23 citations and is from a peer-reviewed journal.</w:t>
+      </w:r>
+    </w:p>
+    <w:p>
+      <w:pPr>
+        <w:numPr>
+          <w:ilvl w:val="0"/>
+          <w:numId w:val="1002"/>
+        </w:numPr>
+      </w:pPr>
+      <w:r>
+        <w:t xml:space="preserve">(goyal2005dualfunctionof pages 109-112): P Goyal. Dual function of limk2 in endothelial cells. Unknown journal, 2005.</w:t>
+      </w:r>
+    </w:p>
+    <w:p>
+      <w:pPr>
+        <w:numPr>
+          <w:ilvl w:val="0"/>
+          <w:numId w:val="1002"/>
+        </w:numPr>
+      </w:pPr>
+      <w:r>
+        <w:t xml:space="preserve">(goyal2005dualfunctionof pages 118-121): P Goyal. Dual function of limk2 in endothelial cells. Unknown journal, 2005.</w:t>
+      </w:r>
+    </w:p>
+    <w:p>
+      <w:pPr>
+        <w:numPr>
+          <w:ilvl w:val="0"/>
+          <w:numId w:val="1002"/>
+        </w:numPr>
+      </w:pPr>
+      <w:r>
+        <w:t xml:space="preserve">(goyal2005dualfunctionof pages 127-131): P Goyal. Dual function of limk2 in endothelial cells. Unknown journal, 2005.</w:t>
+      </w:r>
+    </w:p>
+    <w:p>
+      <w:pPr>
+        <w:numPr>
+          <w:ilvl w:val="0"/>
+          <w:numId w:val="1002"/>
+        </w:numPr>
+      </w:pPr>
+      <w:r>
+        <w:t xml:space="preserve">(goyal2005dualfunctionof pages 30-33): P Goyal. Dual function of limk2 in endothelial cells. Unknown journal, 2005.</w:t>
+      </w:r>
+    </w:p>
+    <w:p>
+      <w:pPr>
+        <w:numPr>
+          <w:ilvl w:val="0"/>
+          <w:numId w:val="1002"/>
+        </w:numPr>
+      </w:pPr>
+      <w:r>
+        <w:t xml:space="preserve">(hamill2016structuralbasisfor pages 12-13): Stephanie Hamill, Hua Jane Lou, Benjamin E. Turk, and Titus J. Boggon. Structural basis for noncanonical substrate recognition of cofilin/adf proteins by lim kinases. Molecular Cell, 62:397-408, May 2016. URL: https://doi.org/10.1016/j.molcel.2016.04.001, doi:10.1016/j.molcel.2016.04.001. This article has 61 citations and is from a highest quality peer-reviewed journal.</w:t>
+      </w:r>
+    </w:p>
+    <w:p>
+      <w:pPr>
+        <w:numPr>
+          <w:ilvl w:val="0"/>
+          <w:numId w:val="1002"/>
+        </w:numPr>
+      </w:pPr>
+      <w:r>
+        <w:t xml:space="preserve">(jiang2023pdzandlim pages 13-14): Xinyuan Jiang, Zhiyong Xu, Sujing Jiang, Huan Wang, Mingshu Xiao, Yuelin Shi, and Kai Wang. Pdz and lim domain-encoding genes: their role in cancer development. Cancers, 15:5042, Oct 2023. URL: https://doi.org/10.3390/cancers15205042, doi:10.3390/cancers15205042. This article has 9 citations and is from a peer-reviewed journal.</w:t>
+      </w:r>
+    </w:p>
+    <w:p>
+      <w:pPr>
+        <w:numPr>
+          <w:ilvl w:val="0"/>
+          <w:numId w:val="1002"/>
+        </w:numPr>
+      </w:pPr>
+      <w:r>
+        <w:t xml:space="preserve">(johnson2012limk2isa pages 1-2): Emmanuel O. Johnson, Kuei-Hua Chang, Soumitra Ghosh, Chelvam Venkatesh, Katie Giger, Philip S. Low, and Kavita Shah. Limk2 is a crucial regulator and effector of aurora-a-kinase-mediated malignancy. Journal of Cell Science, 125:1204-1216, Mar 2012. URL: https://doi.org/10.1242/jcs.092304, doi:10.1242/jcs.092304. This article has 71 citations and is from a domain leading peer-reviewed journal.</w:t>
+      </w:r>
+    </w:p>
+    <w:p>
+      <w:pPr>
+        <w:numPr>
+          <w:ilvl w:val="0"/>
+          <w:numId w:val="1002"/>
+        </w:numPr>
+      </w:pPr>
+      <w:r>
+        <w:t xml:space="preserve">(lateef2024limkinasesin pages 2-4): Olubodun M. Lateef, Christopher Foote, Gavin Power, Camila Manrique-Acevedo, Jaume Padilla, and Luis A. Martinez-Lemus. Lim kinases in cardiovascular health and disease. Frontiers in Physiology, Dec 2024. URL: https://doi.org/10.3389/fphys.2024.1506356, doi:10.3389/fphys.2024.1506356. This article has 1 citations and is from a peer-reviewed journal.</w:t>
+      </w:r>
+    </w:p>
+    <w:p>
+      <w:pPr>
+        <w:numPr>
+          <w:ilvl w:val="0"/>
+          <w:numId w:val="1002"/>
+        </w:numPr>
+      </w:pPr>
+      <w:r>
+        <w:t xml:space="preserve">(manetti2012limkinasesare pages 1-3): Fabrizio Manetti. Lim kinases are attractive targets with many macromolecular partners and only a few small molecule regulators. Medicinal Research Reviews, Sep 2012. URL: https://doi.org/10.1002/med.20230, doi:10.1002/med.20230. This article has 145 citations and is from a domain leading peer-reviewed journal.</w:t>
+      </w:r>
+    </w:p>
+    <w:p>
+      <w:pPr>
+        <w:numPr>
+          <w:ilvl w:val="0"/>
+          <w:numId w:val="1002"/>
+        </w:numPr>
+      </w:pPr>
+      <w:r>
+        <w:t xml:space="preserve">(manetti2012limkinasesare pages 11-14): Fabrizio Manetti. Lim kinases are attractive targets with many macromolecular partners and only a few small molecule regulators. Medicinal Research Reviews, Sep 2012. URL: https://doi.org/10.1002/med.20230, doi:10.1002/med.20230. This article has 145 citations and is from a domain leading peer-reviewed journal.</w:t>
+      </w:r>
+    </w:p>
+    <w:p>
+      <w:pPr>
+        <w:numPr>
+          <w:ilvl w:val="0"/>
+          <w:numId w:val="1002"/>
+        </w:numPr>
+      </w:pPr>
+      <w:r>
+        <w:t xml:space="preserve">(manetti2012limkinasesare pages 16-18): Fabrizio Manetti. Lim kinases are attractive targets with many macromolecular partners and only a few small molecule regulators. Medicinal Research Reviews, Sep 2012. URL: https://doi.org/10.1002/med.20230, doi:10.1002/med.20230. This article has 145 citations and is from a domain leading peer-reviewed journal.</w:t>
+      </w:r>
+    </w:p>
+    <w:p>
+      <w:pPr>
+        <w:numPr>
+          <w:ilvl w:val="0"/>
+          <w:numId w:val="1002"/>
+        </w:numPr>
+      </w:pPr>
+      <w:r>
         <w:t xml:space="preserve">(manetti2012limkinasesare pages 18-21): Fabrizio Manetti. Lim kinases are attractive targets with many macromolecular partners and only a few small molecule regulators. Medicinal Research Reviews, Sep 2012. URL: https://doi.org/10.1002/med.20230, doi:10.1002/med.20230. This article has 145 citations and is from a domain leading peer-reviewed journal.</w:t>
       </w:r>
     </w:p>
@@ -346,6 +534,39 @@
         </w:numPr>
       </w:pPr>
       <w:r>
+        <w:t xml:space="preserve">(manetti2012limkinasesare pages 23-25): Fabrizio Manetti. Lim kinases are attractive targets with many macromolecular partners and only a few small molecule regulators. Medicinal Research Reviews, Sep 2012. URL: https://doi.org/10.1002/med.20230, doi:10.1002/med.20230. This article has 145 citations and is from a domain leading peer-reviewed journal.</w:t>
+      </w:r>
+    </w:p>
+    <w:p>
+      <w:pPr>
+        <w:numPr>
+          <w:ilvl w:val="0"/>
+          <w:numId w:val="1002"/>
+        </w:numPr>
+      </w:pPr>
+      <w:r>
+        <w:t xml:space="preserve">(manetti2012limkinasesare pages 25-27): Fabrizio Manetti. Lim kinases are attractive targets with many macromolecular partners and only a few small molecule regulators. Medicinal Research Reviews, Sep 2012. URL: https://doi.org/10.1002/med.20230, doi:10.1002/med.20230. This article has 145 citations and is from a domain leading peer-reviewed journal.</w:t>
+      </w:r>
+    </w:p>
+    <w:p>
+      <w:pPr>
+        <w:numPr>
+          <w:ilvl w:val="0"/>
+          <w:numId w:val="1002"/>
+        </w:numPr>
+      </w:pPr>
+      <w:r>
+        <w:t xml:space="preserve">(manetti2012limkinasesare pages 27-29): Fabrizio Manetti. Lim kinases are attractive targets with many macromolecular partners and only a few small molecule regulators. Medicinal Research Reviews, Sep 2012. URL: https://doi.org/10.1002/med.20230, doi:10.1002/med.20230. This article has 145 citations and is from a domain leading peer-reviewed journal.</w:t>
+      </w:r>
+    </w:p>
+    <w:p>
+      <w:pPr>
+        <w:numPr>
+          <w:ilvl w:val="0"/>
+          <w:numId w:val="1002"/>
+        </w:numPr>
+      </w:pPr>
+      <w:r>
         <w:t xml:space="preserve">(manetti2012limkinasesare pages 6-9): Fabrizio Manetti. Lim kinases are attractive targets with many macromolecular partners and only a few small molecule regulators. Medicinal Research Reviews, Sep 2012. URL: https://doi.org/10.1002/med.20230, doi:10.1002/med.20230. This article has 145 citations and is from a domain leading peer-reviewed journal.</w:t>
       </w:r>
     </w:p>
@@ -357,18 +578,51 @@
         </w:numPr>
       </w:pPr>
       <w:r>
-        <w:t xml:space="preserve">(velthuis2007pdzandlim pages 9-11): Aartjan J. W. te Velthuis and Christoph P. Bagowski. Pdz and lim domain-encoding genes: molecular interactions and their role in development. The Scientific World Journal, 7:1470-1492, Sep 2007. URL: https://doi.org/10.1100/tsw.2007.232, doi:10.1100/tsw.2007.232. This article has 115 citations.</w:t>
-      </w:r>
-    </w:p>
-    <w:p>
-      <w:pPr>
-        <w:numPr>
-          <w:ilvl w:val="0"/>
-          <w:numId w:val="1002"/>
-        </w:numPr>
-      </w:pPr>
-      <w:r>
-        <w:t xml:space="preserve">(villalonga2023limkinaseslimk1 pages 10-11): Elodie Villalonga, Christine Mosrin, Thierry Normand, Caroline Girardin, Amandine Serrano, Bojan Žunar, Michel Doudeau, Fabienne Godin, Hélène Bénédetti, and Béatrice Vallée. Lim kinases, limk1 and limk2, are crucial node actors of the cell fate: molecular to pathological features. Cells, 12:805, Mar 2023. URL: https://doi.org/10.3390/cells12050805, doi:10.3390/cells12050805. This article has 34 citations and is from a peer-reviewed journal.</w:t>
+        <w:t xml:space="preserve">(manetti2012limkinasesare pages 9-11): Fabrizio Manetti. Lim kinases are attractive targets with many macromolecular partners and only a few small molecule regulators. Medicinal Research Reviews, Sep 2012. URL: https://doi.org/10.1002/med.20230, doi:10.1002/med.20230. This article has 145 citations and is from a domain leading peer-reviewed journal.</w:t>
+      </w:r>
+    </w:p>
+    <w:p>
+      <w:pPr>
+        <w:numPr>
+          <w:ilvl w:val="0"/>
+          <w:numId w:val="1002"/>
+        </w:numPr>
+      </w:pPr>
+      <w:r>
+        <w:t xml:space="preserve">(ohashi2014damnacanthalaneffective pages 1-2): Kazumasa Ohashi, Kaori Sampei, Mami Nakagawa, Naoto Uchiumi, Tatsuya Amanuma, Setsuya Aiba, Masato Oikawa, and Kensaku Mizuno. Damnacanthal, an effective inhibitor of lim-kinase, inhibits cell migration and invasion. Molecular Biology of the Cell, 25:828-840, Mar 2014. URL: https://doi.org/10.1091/mbc.e13-09-0540, doi:10.1091/mbc.e13-09-0540. This article has 49 citations and is from a domain leading peer-reviewed journal.</w:t>
+      </w:r>
+    </w:p>
+    <w:p>
+      <w:pPr>
+        <w:numPr>
+          <w:ilvl w:val="0"/>
+          <w:numId w:val="1002"/>
+        </w:numPr>
+      </w:pPr>
+      <w:r>
+        <w:t xml:space="preserve">(ohashi2014damnacanthalaneffective pages 3-4): Kazumasa Ohashi, Kaori Sampei, Mami Nakagawa, Naoto Uchiumi, Tatsuya Amanuma, Setsuya Aiba, Masato Oikawa, and Kensaku Mizuno. Damnacanthal, an effective inhibitor of lim-kinase, inhibits cell migration and invasion. Molecular Biology of the Cell, 25:828-840, Mar 2014. URL: https://doi.org/10.1091/mbc.e13-09-0540, doi:10.1091/mbc.e13-09-0540. This article has 49 citations and is from a domain leading peer-reviewed journal.</w:t>
+      </w:r>
+    </w:p>
+    <w:p>
+      <w:pPr>
+        <w:numPr>
+          <w:ilvl w:val="0"/>
+          <w:numId w:val="1002"/>
+        </w:numPr>
+      </w:pPr>
+      <w:r>
+        <w:t xml:space="preserve">(ritchey2014theroleof pages 149-152): L Ritchey. The role of lim kinase 1 and its substrates in cell cycle progression. Unknown journal, 2014.</w:t>
+      </w:r>
+    </w:p>
+    <w:p>
+      <w:pPr>
+        <w:numPr>
+          <w:ilvl w:val="0"/>
+          <w:numId w:val="1002"/>
+        </w:numPr>
+      </w:pPr>
+      <w:r>
+        <w:t xml:space="preserve">(sooreshjani2021identifyingtheversatile pages 93-97): MA Sooreshjani. Identifying the versatile roles of nkx3.1 phosphorylation to explore new castration-resistant prostate cancer therapy. Unknown journal, Apr 2021. URL: https://doi.org/10.25394/pgs.14519691.v1, doi:10.25394/pgs.14519691.v1. This article has 0 citations.</w:t>
       </w:r>
     </w:p>
     <w:p>
@@ -390,260 +644,40 @@
         </w:numPr>
       </w:pPr>
       <w:r>
-        <w:t xml:space="preserve">(villalonga2023limkinaseslimk1 pages 31-32): Elodie Villalonga, Christine Mosrin, Thierry Normand, Caroline Girardin, Amandine Serrano, Bojan Žunar, Michel Doudeau, Fabienne Godin, Hélène Bénédetti, and Béatrice Vallée. Lim kinases, limk1 and limk2, are crucial node actors of the cell fate: molecular to pathological features. Cells, 12:805, Mar 2023. URL: https://doi.org/10.3390/cells12050805, doi:10.3390/cells12050805. This article has 34 citations and is from a peer-reviewed journal.</w:t>
-      </w:r>
-    </w:p>
-    <w:p>
-      <w:pPr>
-        <w:numPr>
-          <w:ilvl w:val="0"/>
-          <w:numId w:val="1002"/>
-        </w:numPr>
-      </w:pPr>
-      <w:r>
-        <w:t xml:space="preserve">(yin2015bisarylureaderivatives pages 23-25): Yan Yin, Ke Zheng, Nibal Eid, Shannon Howard, Ji-Hak Jeong, Fei Yi, Jia Guo, Chul Min Park, Mathieu Bibian, Weilin Wu, Pamela Hernandez, HaJeung Park, Yuntao Wu, Jun-Li Luo, Philip V. LoGrasso, and Yangbo Feng. Bis-aryl urea derivatives as potent and selective lim kinase (limk) inhibitors. Journal of medicinal chemistry, 58 4:1846-61, Feb 2015. URL: https://doi.org/10.1021/jm501680m, doi:10.1021/jm501680m. This article has 62 citations and is from a highest quality peer-reviewed journal.</w:t>
-      </w:r>
-    </w:p>
-    <w:p>
-      <w:pPr>
-        <w:numPr>
-          <w:ilvl w:val="0"/>
-          <w:numId w:val="1002"/>
-        </w:numPr>
-      </w:pPr>
-      <w:r>
-        <w:t xml:space="preserve">(zablah2021limkinasesinsynaptic pages 3-5): Youssif Ben Zablah, Haiwang Zhang, Radu Gugustea, and Zhengping Jia. Lim-kinases in synaptic plasticity, memory, and brain diseases. Cells, 10:2079, Aug 2021. URL: https://doi.org/10.3390/cells10082079, doi:10.3390/cells10082079. This article has 43 citations and is from a peer-reviewed journal.</w:t>
-      </w:r>
-    </w:p>
-    <w:p>
-      <w:pPr>
-        <w:numPr>
-          <w:ilvl w:val="0"/>
-          <w:numId w:val="1002"/>
-        </w:numPr>
-      </w:pPr>
-      <w:r>
-        <w:t xml:space="preserve">(brion2021limkinasesin pages 1-2): Régis Brion, Laura Regnier, Mathilde Mullard, Jérome Amiaud, Françoise Rédini, and Franck Verrecchia. Lim kinases in osteosarcoma development. Cells, 10:3542, Dec 2021. URL: https://doi.org/10.3390/cells10123542, doi:10.3390/cells10123542. This article has 10 citations and is from a peer-reviewed journal.</w:t>
-      </w:r>
-    </w:p>
-    <w:p>
-      <w:pPr>
-        <w:numPr>
-          <w:ilvl w:val="0"/>
-          <w:numId w:val="1002"/>
-        </w:numPr>
-      </w:pPr>
-      <w:r>
-        <w:t xml:space="preserve">(charles2015discoverydevelopmentand pages 5-5): Mark D. Charles, Joanna L. Brookfield, Tennyson C. Ekwuru, Martin Stockley, John Dunn, Michelle Riddick, Tim Hammonds, Elisabeth Trivier, Gavin Greenland, Ai Ching Wong, Anne Cheasty, Susan Boyd, Diane Crighton, and Michael F. Olson. Discovery, development, and sar of aminothiazoles as limk inhibitors with cellular anti-invasive properties. Journal of Medicinal Chemistry, 58:8309-8313, Sep 2015. URL: https://doi.org/10.1021/acs.jmedchem.5b01242, doi:10.1021/acs.jmedchem.5b01242. This article has 20 citations and is from a highest quality peer-reviewed journal.</w:t>
-      </w:r>
-    </w:p>
-    <w:p>
-      <w:pPr>
-        <w:numPr>
-          <w:ilvl w:val="0"/>
-          <w:numId w:val="1002"/>
-        </w:numPr>
-      </w:pPr>
-      <w:r>
-        <w:t xml:space="preserve">(chatterjee2022structuralaspectsof pages 1-3): Deep Chatterjee, Franziska Preuss, Verena Dederer, Stefan Knapp, and Sebastian Mathea. Structural aspects of limk regulation and pharmacology. Cells, 11:142, Jan 2022. URL: https://doi.org/10.3390/cells11010142, doi:10.3390/cells11010142. This article has 23 citations and is from a peer-reviewed journal.</w:t>
-      </w:r>
-    </w:p>
-    <w:p>
-      <w:pPr>
-        <w:numPr>
-          <w:ilvl w:val="0"/>
-          <w:numId w:val="1002"/>
-        </w:numPr>
-      </w:pPr>
-      <w:r>
-        <w:t xml:space="preserve">(chatterjee2022structuralaspectsof pages 10-11): Deep Chatterjee, Franziska Preuss, Verena Dederer, Stefan Knapp, and Sebastian Mathea. Structural aspects of limk regulation and pharmacology. Cells, 11:142, Jan 2022. URL: https://doi.org/10.3390/cells11010142, doi:10.3390/cells11010142. This article has 23 citations and is from a peer-reviewed journal.</w:t>
-      </w:r>
-    </w:p>
-    <w:p>
-      <w:pPr>
-        <w:numPr>
-          <w:ilvl w:val="0"/>
-          <w:numId w:val="1002"/>
-        </w:numPr>
-      </w:pPr>
-      <w:r>
-        <w:t xml:space="preserve">(chatterjee2022structuralaspectsof pages 11-12): Deep Chatterjee, Franziska Preuss, Verena Dederer, Stefan Knapp, and Sebastian Mathea. Structural aspects of limk regulation and pharmacology. Cells, 11:142, Jan 2022. URL: https://doi.org/10.3390/cells11010142, doi:10.3390/cells11010142. This article has 23 citations and is from a peer-reviewed journal.</w:t>
-      </w:r>
-    </w:p>
-    <w:p>
-      <w:pPr>
-        <w:numPr>
-          <w:ilvl w:val="0"/>
-          <w:numId w:val="1002"/>
-        </w:numPr>
-      </w:pPr>
-      <w:r>
-        <w:t xml:space="preserve">(chatterjee2022structuralaspectsof pages 4-6): Deep Chatterjee, Franziska Preuss, Verena Dederer, Stefan Knapp, and Sebastian Mathea. Structural aspects of limk regulation and pharmacology. Cells, 11:142, Jan 2022. URL: https://doi.org/10.3390/cells11010142, doi:10.3390/cells11010142. This article has 23 citations and is from a peer-reviewed journal.</w:t>
-      </w:r>
-    </w:p>
-    <w:p>
-      <w:pPr>
-        <w:numPr>
-          <w:ilvl w:val="0"/>
-          <w:numId w:val="1002"/>
-        </w:numPr>
-      </w:pPr>
-      <w:r>
-        <w:t xml:space="preserve">(chatterjee2022structuralaspectsof pages 8-10): Deep Chatterjee, Franziska Preuss, Verena Dederer, Stefan Knapp, and Sebastian Mathea. Structural aspects of limk regulation and pharmacology. Cells, 11:142, Jan 2022. URL: https://doi.org/10.3390/cells11010142, doi:10.3390/cells11010142. This article has 23 citations and is from a peer-reviewed journal.</w:t>
-      </w:r>
-    </w:p>
-    <w:p>
-      <w:pPr>
-        <w:numPr>
-          <w:ilvl w:val="0"/>
-          <w:numId w:val="1002"/>
-        </w:numPr>
-      </w:pPr>
-      <w:r>
-        <w:t xml:space="preserve">(estevez2016signalingmechanismsof pages 85-90): B Estevez. Signaling mechanisms of the glycoprotein ib-ix-v complex and role of lim kinase 1 in platelet activation. Unknown journal, 2016.</w:t>
-      </w:r>
-    </w:p>
-    <w:p>
-      <w:pPr>
-        <w:numPr>
-          <w:ilvl w:val="0"/>
-          <w:numId w:val="1002"/>
-        </w:numPr>
-      </w:pPr>
-      <w:r>
-        <w:t xml:space="preserve">(goyal2005dualfunctionof pages 115-118): P Goyal. Dual function of limk2 in endothelial cells. Unknown journal, 2005.</w:t>
-      </w:r>
-    </w:p>
-    <w:p>
-      <w:pPr>
-        <w:numPr>
-          <w:ilvl w:val="0"/>
-          <w:numId w:val="1002"/>
-        </w:numPr>
-      </w:pPr>
-      <w:r>
-        <w:t xml:space="preserve">(johnson2012limk2isa pages 1-2): Emmanuel O. Johnson, Kuei-Hua Chang, Soumitra Ghosh, Chelvam Venkatesh, Katie Giger, Philip S. Low, and Kavita Shah. Limk2 is a crucial regulator and effector of aurora-a-kinase-mediated malignancy. Journal of Cell Science, 125:1204-1216, Mar 2012. URL: https://doi.org/10.1242/jcs.092304, doi:10.1242/jcs.092304. This article has 71 citations and is from a domain leading peer-reviewed journal.</w:t>
-      </w:r>
-    </w:p>
-    <w:p>
-      <w:pPr>
-        <w:numPr>
-          <w:ilvl w:val="0"/>
-          <w:numId w:val="1002"/>
-        </w:numPr>
-      </w:pPr>
-      <w:r>
-        <w:t xml:space="preserve">(manetti2012limkinasesare pages 1-3): Fabrizio Manetti. Lim kinases are attractive targets with many macromolecular partners and only a few small molecule regulators. Medicinal Research Reviews, Sep 2012. URL: https://doi.org/10.1002/med.20230, doi:10.1002/med.20230. This article has 145 citations and is from a domain leading peer-reviewed journal.</w:t>
-      </w:r>
-    </w:p>
-    <w:p>
-      <w:pPr>
-        <w:numPr>
-          <w:ilvl w:val="0"/>
-          <w:numId w:val="1002"/>
-        </w:numPr>
-      </w:pPr>
-      <w:r>
-        <w:t xml:space="preserve">(manetti2012limkinasesare pages 16-18): Fabrizio Manetti. Lim kinases are attractive targets with many macromolecular partners and only a few small molecule regulators. Medicinal Research Reviews, Sep 2012. URL: https://doi.org/10.1002/med.20230, doi:10.1002/med.20230. This article has 145 citations and is from a domain leading peer-reviewed journal.</w:t>
-      </w:r>
-    </w:p>
-    <w:p>
-      <w:pPr>
-        <w:numPr>
-          <w:ilvl w:val="0"/>
-          <w:numId w:val="1002"/>
-        </w:numPr>
-      </w:pPr>
-      <w:r>
-        <w:t xml:space="preserve">(manetti2012limkinasesare pages 21-23): Fabrizio Manetti. Lim kinases are attractive targets with many macromolecular partners and only a few small molecule regulators. Medicinal Research Reviews, Sep 2012. URL: https://doi.org/10.1002/med.20230, doi:10.1002/med.20230. This article has 145 citations and is from a domain leading peer-reviewed journal.</w:t>
-      </w:r>
-    </w:p>
-    <w:p>
-      <w:pPr>
-        <w:numPr>
-          <w:ilvl w:val="0"/>
-          <w:numId w:val="1002"/>
-        </w:numPr>
-      </w:pPr>
-      <w:r>
-        <w:t xml:space="preserve">(manetti2012limkinasesare pages 27-29): Fabrizio Manetti. Lim kinases are attractive targets with many macromolecular partners and only a few small molecule regulators. Medicinal Research Reviews, Sep 2012. URL: https://doi.org/10.1002/med.20230, doi:10.1002/med.20230. This article has 145 citations and is from a domain leading peer-reviewed journal.</w:t>
-      </w:r>
-    </w:p>
-    <w:p>
-      <w:pPr>
-        <w:numPr>
-          <w:ilvl w:val="0"/>
-          <w:numId w:val="1002"/>
-        </w:numPr>
-      </w:pPr>
-      <w:r>
-        <w:t xml:space="preserve">(manetti2012limkinasesare pages 3-6): Fabrizio Manetti. Lim kinases are attractive targets with many macromolecular partners and only a few small molecule regulators. Medicinal Research Reviews, Sep 2012. URL: https://doi.org/10.1002/med.20230, doi:10.1002/med.20230. This article has 145 citations and is from a domain leading peer-reviewed journal.</w:t>
-      </w:r>
-    </w:p>
-    <w:p>
-      <w:pPr>
-        <w:numPr>
-          <w:ilvl w:val="0"/>
-          <w:numId w:val="1002"/>
-        </w:numPr>
-      </w:pPr>
-      <w:r>
-        <w:t xml:space="preserve">(mashiachfarkash2012computerbasedidentificationof pages 2-4): Efrat Mashiach-Farkash, Roni Rak, Galit Elad-Sfadia, Roni Haklai, Shmuel Carmeli, Yoel Kloog, and Haim J. Wolfson. Computer-based identification of a novel limk1/2 inhibitor that synergizes with salirasib to destabilize the actin cytoskeleton. Oncotarget, 3:629-639, Jun 2012. URL: https://doi.org/10.18632/oncotarget.525, doi:10.18632/oncotarget.525. This article has 49 citations and is from a poor quality or predatory journal.</w:t>
-      </w:r>
-    </w:p>
-    <w:p>
-      <w:pPr>
-        <w:numPr>
-          <w:ilvl w:val="0"/>
-          <w:numId w:val="1002"/>
-        </w:numPr>
-      </w:pPr>
-      <w:r>
-        <w:t xml:space="preserve">(mashiachfarkash2012computerbasedidentificationof pages 4-5): Efrat Mashiach-Farkash, Roni Rak, Galit Elad-Sfadia, Roni Haklai, Shmuel Carmeli, Yoel Kloog, and Haim J. Wolfson. Computer-based identification of a novel limk1/2 inhibitor that synergizes with salirasib to destabilize the actin cytoskeleton. Oncotarget, 3:629-639, Jun 2012. URL: https://doi.org/10.18632/oncotarget.525, doi:10.18632/oncotarget.525. This article has 49 citations and is from a poor quality or predatory journal.</w:t>
-      </w:r>
-    </w:p>
-    <w:p>
-      <w:pPr>
-        <w:numPr>
-          <w:ilvl w:val="0"/>
-          <w:numId w:val="1002"/>
-        </w:numPr>
-      </w:pPr>
-      <w:r>
-        <w:t xml:space="preserve">(ohashi2000adrosophilahomolog pages 5-7): Kazumasa Ohashi, Toshihiko Hosoya, Kazuya Takahashi, Huey Hing, and Kensaku Mizuno. A drosophila homolog of lim-kinase phosphorylates cofilin and induces actin cytoskeletal reorganization. Biochemical and Biophysical Research Communications, 276:1178-1185, Oct 2000. URL: https://doi.org/10.1006/bbrc.2000.3599, doi:10.1006/bbrc.2000.3599. This article has 87 citations and is from a peer-reviewed journal.</w:t>
-      </w:r>
-    </w:p>
-    <w:p>
-      <w:pPr>
-        <w:numPr>
-          <w:ilvl w:val="0"/>
-          <w:numId w:val="1002"/>
-        </w:numPr>
-      </w:pPr>
-      <w:r>
-        <w:t xml:space="preserve">(velthuis2007pdzandlim pages 1-3): Aartjan J. W. te Velthuis and Christoph P. Bagowski. Pdz and lim domain-encoding genes: molecular interactions and their role in development. The Scientific World Journal, 7:1470-1492, Sep 2007. URL: https://doi.org/10.1100/tsw.2007.232, doi:10.1100/tsw.2007.232. This article has 115 citations.</w:t>
-      </w:r>
-    </w:p>
-    <w:p>
-      <w:pPr>
-        <w:numPr>
-          <w:ilvl w:val="0"/>
-          <w:numId w:val="1002"/>
-        </w:numPr>
-      </w:pPr>
-      <w:r>
-        <w:t xml:space="preserve">(velthuis2007pdzandlim pages 20-21): Aartjan J. W. te Velthuis and Christoph P. Bagowski. Pdz and lim domain-encoding genes: molecular interactions and their role in development. The Scientific World Journal, 7:1470-1492, Sep 2007. URL: https://doi.org/10.1100/tsw.2007.232, doi:10.1100/tsw.2007.232. This article has 115 citations.</w:t>
-      </w:r>
-    </w:p>
-    <w:p>
-      <w:pPr>
-        <w:numPr>
-          <w:ilvl w:val="0"/>
-          <w:numId w:val="1002"/>
-        </w:numPr>
-      </w:pPr>
-      <w:r>
-        <w:t xml:space="preserve">(villalonga2023limkinaseslimk1 pages 1-2): Elodie Villalonga, Christine Mosrin, Thierry Normand, Caroline Girardin, Amandine Serrano, Bojan Žunar, Michel Doudeau, Fabienne Godin, Hélène Bénédetti, and Béatrice Vallée. Lim kinases, limk1 and limk2, are crucial node actors of the cell fate: molecular to pathological features. Cells, 12:805, Mar 2023. URL: https://doi.org/10.3390/cells12050805, doi:10.3390/cells12050805. This article has 34 citations and is from a peer-reviewed journal.</w:t>
+        <w:t xml:space="preserve">(villalonga2023limkinaseslimk1 pages 17-18): Elodie Villalonga, Christine Mosrin, Thierry Normand, Caroline Girardin, Amandine Serrano, Bojan Žunar, Michel Doudeau, Fabienne Godin, Hélène Bénédetti, and Béatrice Vallée. Lim kinases, limk1 and limk2, are crucial node actors of the cell fate: molecular to pathological features. Cells, 12:805, Mar 2023. URL: https://doi.org/10.3390/cells12050805, doi:10.3390/cells12050805. This article has 34 citations and is from a peer-reviewed journal.</w:t>
+      </w:r>
+    </w:p>
+    <w:p>
+      <w:pPr>
+        <w:numPr>
+          <w:ilvl w:val="0"/>
+          <w:numId w:val="1002"/>
+        </w:numPr>
+      </w:pPr>
+      <w:r>
+        <w:t xml:space="preserve">(villalonga2023limkinaseslimk1 pages 18-20): Elodie Villalonga, Christine Mosrin, Thierry Normand, Caroline Girardin, Amandine Serrano, Bojan Žunar, Michel Doudeau, Fabienne Godin, Hélène Bénédetti, and Béatrice Vallée. Lim kinases, limk1 and limk2, are crucial node actors of the cell fate: molecular to pathological features. Cells, 12:805, Mar 2023. URL: https://doi.org/10.3390/cells12050805, doi:10.3390/cells12050805. This article has 34 citations and is from a peer-reviewed journal.</w:t>
+      </w:r>
+    </w:p>
+    <w:p>
+      <w:pPr>
+        <w:numPr>
+          <w:ilvl w:val="0"/>
+          <w:numId w:val="1002"/>
+        </w:numPr>
+      </w:pPr>
+      <w:r>
+        <w:t xml:space="preserve">(villalonga2023limkinaseslimk1 pages 2-6): Elodie Villalonga, Christine Mosrin, Thierry Normand, Caroline Girardin, Amandine Serrano, Bojan Žunar, Michel Doudeau, Fabienne Godin, Hélène Bénédetti, and Béatrice Vallée. Lim kinases, limk1 and limk2, are crucial node actors of the cell fate: molecular to pathological features. Cells, 12:805, Mar 2023. URL: https://doi.org/10.3390/cells12050805, doi:10.3390/cells12050805. This article has 34 citations and is from a peer-reviewed journal.</w:t>
+      </w:r>
+    </w:p>
+    <w:p>
+      <w:pPr>
+        <w:numPr>
+          <w:ilvl w:val="0"/>
+          <w:numId w:val="1002"/>
+        </w:numPr>
+      </w:pPr>
+      <w:r>
+        <w:t xml:space="preserve">(villalonga2023limkinaseslimk1 pages 21-22): Elodie Villalonga, Christine Mosrin, Thierry Normand, Caroline Girardin, Amandine Serrano, Bojan Žunar, Michel Doudeau, Fabienne Godin, Hélène Bénédetti, and Béatrice Vallée. Lim kinases, limk1 and limk2, are crucial node actors of the cell fate: molecular to pathological features. Cells, 12:805, Mar 2023. URL: https://doi.org/10.3390/cells12050805, doi:10.3390/cells12050805. This article has 34 citations and is from a peer-reviewed journal.</w:t>
       </w:r>
     </w:p>
     <w:sectPr>
